--- a/documents/required_pages.docx
+++ b/documents/required_pages.docx
@@ -1,6 +1,6 @@
 
 <file path=word/document.xml><?xml version="1.0" encoding="utf-8"?>
-<w:document xmlns:wpc="http://schemas.microsoft.com/office/word/2010/wordprocessingCanvas" xmlns:mc="http://schemas.openxmlformats.org/markup-compatibility/2006" xmlns:o="urn:schemas-microsoft-com:office:office" xmlns:r="http://schemas.openxmlformats.org/officeDocument/2006/relationships" xmlns:m="http://schemas.openxmlformats.org/officeDocument/2006/math" xmlns:v="urn:schemas-microsoft-com:vml" xmlns:wp14="http://schemas.microsoft.com/office/word/2010/wordprocessingDrawing" xmlns:wp="http://schemas.openxmlformats.org/drawingml/2006/wordprocessingDrawing" xmlns:w10="urn:schemas-microsoft-com:office:word" xmlns:w="http://schemas.openxmlformats.org/wordprocessingml/2006/main" xmlns:w14="http://schemas.microsoft.com/office/word/2010/wordml" xmlns:wpg="http://schemas.microsoft.com/office/word/2010/wordprocessingGroup" xmlns:wpi="http://schemas.microsoft.com/office/word/2010/wordprocessingInk" xmlns:wne="http://schemas.microsoft.com/office/word/2006/wordml" xmlns:wps="http://schemas.microsoft.com/office/word/2010/wordprocessingShape" mc:Ignorable="w14 wp14">
+<w:document xmlns:wpc="http://schemas.microsoft.com/office/word/2010/wordprocessingCanvas" xmlns:mo="http://schemas.microsoft.com/office/mac/office/2008/main" xmlns:mc="http://schemas.openxmlformats.org/markup-compatibility/2006" xmlns:mv="urn:schemas-microsoft-com:mac:vml" xmlns:o="urn:schemas-microsoft-com:office:office" xmlns:r="http://schemas.openxmlformats.org/officeDocument/2006/relationships" xmlns:m="http://schemas.openxmlformats.org/officeDocument/2006/math" xmlns:v="urn:schemas-microsoft-com:vml" xmlns:wp14="http://schemas.microsoft.com/office/word/2010/wordprocessingDrawing" xmlns:wp="http://schemas.openxmlformats.org/drawingml/2006/wordprocessingDrawing" xmlns:w10="urn:schemas-microsoft-com:office:word" xmlns:w="http://schemas.openxmlformats.org/wordprocessingml/2006/main" xmlns:w14="http://schemas.microsoft.com/office/word/2010/wordml" xmlns:w15="http://schemas.microsoft.com/office/word/2012/wordml" xmlns:wpg="http://schemas.microsoft.com/office/word/2010/wordprocessingGroup" xmlns:wpi="http://schemas.microsoft.com/office/word/2010/wordprocessingInk" xmlns:wne="http://schemas.microsoft.com/office/word/2006/wordml" xmlns:wps="http://schemas.microsoft.com/office/word/2010/wordprocessingShape" mc:Ignorable="w14 w15 wp14">
   <w:body>
     <w:p>
       <w:pPr>
@@ -70,8 +70,14 @@
           <w:ilvl w:val="0"/>
           <w:numId w:val="1"/>
         </w:numPr>
-      </w:pPr>
-      <w:r>
+        <w:rPr>
+          <w:highlight w:val="yellow"/>
+        </w:rPr>
+      </w:pPr>
+      <w:r>
+        <w:rPr>
+          <w:highlight w:val="yellow"/>
+        </w:rPr>
         <w:t>Images, one of the images main one (either from Facebook or uploaded)</w:t>
       </w:r>
     </w:p>
@@ -239,8 +245,14 @@
           <w:ilvl w:val="0"/>
           <w:numId w:val="1"/>
         </w:numPr>
-      </w:pPr>
-      <w:r>
+        <w:rPr>
+          <w:highlight w:val="yellow"/>
+        </w:rPr>
+      </w:pPr>
+      <w:r>
+        <w:rPr>
+          <w:highlight w:val="yellow"/>
+        </w:rPr>
         <w:t>Scores and reviews (by others)</w:t>
       </w:r>
     </w:p>
@@ -251,8 +263,14 @@
           <w:ilvl w:val="0"/>
           <w:numId w:val="1"/>
         </w:numPr>
-      </w:pPr>
-      <w:r>
+        <w:rPr>
+          <w:highlight w:val="yellow"/>
+        </w:rPr>
+      </w:pPr>
+      <w:r>
+        <w:rPr>
+          <w:highlight w:val="yellow"/>
+        </w:rPr>
         <w:t>%Cancellations (based on history)</w:t>
       </w:r>
     </w:p>
@@ -263,20 +281,35 @@
           <w:ilvl w:val="0"/>
           <w:numId w:val="1"/>
         </w:numPr>
-      </w:pPr>
-      <w:r>
+        <w:rPr>
+          <w:highlight w:val="yellow"/>
+        </w:rPr>
+      </w:pPr>
+      <w:r>
+        <w:rPr>
+          <w:highlight w:val="yellow"/>
+        </w:rPr>
         <w:t>Guide’s scores and reviews (if (</w:t>
       </w:r>
       <w:proofErr w:type="spellStart"/>
       <w:r>
+        <w:rPr>
+          <w:highlight w:val="yellow"/>
+        </w:rPr>
         <w:t>isGuide</w:t>
       </w:r>
       <w:proofErr w:type="spellEnd"/>
       <w:r>
+        <w:rPr>
+          <w:highlight w:val="yellow"/>
+        </w:rPr>
         <w:t>==true) only)</w:t>
       </w:r>
     </w:p>
-    <w:p/>
+    <w:p>
+      <w:bookmarkStart w:id="0" w:name="_GoBack"/>
+      <w:bookmarkEnd w:id="0"/>
+    </w:p>
     <w:p/>
     <w:p/>
     <w:p/>
@@ -508,7 +541,7 @@
           <w:noProof/>
         </w:rPr>
         <w:drawing>
-          <wp:inline distT="0" distB="0" distL="0" distR="0" wp14:anchorId="0E1D2240" wp14:editId="0EB7B729">
+          <wp:inline distT="0" distB="0" distL="0" distR="0" wp14:anchorId="1E8D1448" wp14:editId="254FCC20">
             <wp:extent cx="1345721" cy="1541253"/>
             <wp:effectExtent l="0" t="0" r="6985" b="1905"/>
             <wp:docPr id="1" name="Picture 1"/>
@@ -523,7 +556,7 @@
                     <pic:cNvPicPr/>
                   </pic:nvPicPr>
                   <pic:blipFill>
-                    <a:blip r:embed="rId7"/>
+                    <a:blip r:embed="rId6"/>
                     <a:stretch>
                       <a:fillRect/>
                     </a:stretch>
@@ -564,7 +597,81 @@
     </w:p>
     <w:p>
       <w:r>
-        <w:t>&lt;</w:t>
+        <w:t>&lt;trip photos caro</w:t>
+      </w:r>
+      <w:r>
+        <w:t>usel&gt;</w:t>
+      </w:r>
+    </w:p>
+    <w:p>
+      <w:r>
+        <w:t>Destination:      Route score</w:t>
+      </w:r>
+    </w:p>
+    <w:p>
+      <w:r>
+        <w:t>** My trip ** (if I’m participating or organizing)</w:t>
+      </w:r>
+    </w:p>
+    <w:p>
+      <w:r>
+        <w:t>** I’m the admin of this trip ** (If I created this trip)</w:t>
+      </w:r>
+    </w:p>
+    <w:p>
+      <w:r>
+        <w:t>*Guided trip* (if it is)</w:t>
+      </w:r>
+    </w:p>
+    <w:p>
+      <w:r>
+        <w:t>Price:</w:t>
+      </w:r>
+    </w:p>
+    <w:p>
+      <w:r>
+        <w:t>Meeting location:     (&amp; Distance from me)</w:t>
+      </w:r>
+    </w:p>
+    <w:p>
+      <w:r>
+        <w:t>Start Date:    Start Hour:</w:t>
+      </w:r>
+    </w:p>
+    <w:p>
+      <w:r>
+        <w:t>End Date: End hour: (Duration)</w:t>
+      </w:r>
+    </w:p>
+    <w:p>
+      <w:r>
+        <w:t>Short description:</w:t>
+      </w:r>
+    </w:p>
+    <w:p>
+      <w:r>
+        <w:t>Participants: #</w:t>
+      </w:r>
+      <w:proofErr w:type="spellStart"/>
+      <w:r>
+        <w:t>num</w:t>
+      </w:r>
+      <w:proofErr w:type="spellEnd"/>
+      <w:r>
+        <w:t xml:space="preserve"> participants, few small images of participants -&gt; clicking will go to “view participants” page</w:t>
+      </w:r>
+    </w:p>
+    <w:p>
+      <w:r>
+        <w:t>Need cars?</w:t>
+      </w:r>
+      <w:r>
+        <w:t xml:space="preserve">  Available places in cars:</w:t>
+      </w:r>
+    </w:p>
+    <w:p>
+      <w:r>
+        <w:t xml:space="preserve">Route Level, Route Type, </w:t>
       </w:r>
       <w:proofErr w:type="gramStart"/>
       <w:r>
@@ -572,88 +679,6 @@
       </w:r>
       <w:proofErr w:type="gramEnd"/>
       <w:r>
-        <w:t xml:space="preserve"> photos caro</w:t>
-      </w:r>
-      <w:r>
-        <w:t>usel&gt;</w:t>
-      </w:r>
-    </w:p>
-    <w:p>
-      <w:r>
-        <w:t>Destination:      Route score</w:t>
-      </w:r>
-    </w:p>
-    <w:p>
-      <w:r>
-        <w:t>** My trip ** (if I’m participating or organizing)</w:t>
-      </w:r>
-    </w:p>
-    <w:p>
-      <w:r>
-        <w:t>** I’m the admin of this trip ** (If I created this trip)</w:t>
-      </w:r>
-    </w:p>
-    <w:p>
-      <w:r>
-        <w:t>*Guided trip* (if it is)</w:t>
-      </w:r>
-    </w:p>
-    <w:p>
-      <w:r>
-        <w:t>Price:</w:t>
-      </w:r>
-    </w:p>
-    <w:p>
-      <w:r>
-        <w:t>Meeting location:     (&amp; Distance from me)</w:t>
-      </w:r>
-    </w:p>
-    <w:p>
-      <w:r>
-        <w:t>Start Date:    Start Hour:</w:t>
-      </w:r>
-    </w:p>
-    <w:p>
-      <w:r>
-        <w:t>End Date: End hour: (Duration)</w:t>
-      </w:r>
-    </w:p>
-    <w:p>
-      <w:r>
-        <w:t>Short description:</w:t>
-      </w:r>
-    </w:p>
-    <w:p>
-      <w:r>
-        <w:t>Participants: #</w:t>
-      </w:r>
-      <w:proofErr w:type="spellStart"/>
-      <w:r>
-        <w:t>num</w:t>
-      </w:r>
-      <w:proofErr w:type="spellEnd"/>
-      <w:r>
-        <w:t xml:space="preserve"> participants, few small images of participants -&gt; clicking will go to “view participants” page</w:t>
-      </w:r>
-    </w:p>
-    <w:p>
-      <w:r>
-        <w:t>Need cars?</w:t>
-      </w:r>
-      <w:r>
-        <w:t xml:space="preserve">  Available places in cars:</w:t>
-      </w:r>
-    </w:p>
-    <w:p>
-      <w:r>
-        <w:t xml:space="preserve">Route Level, Route Type, </w:t>
-      </w:r>
-      <w:proofErr w:type="gramStart"/>
-      <w:r>
-        <w:t>trip</w:t>
-      </w:r>
-      <w:proofErr w:type="gramEnd"/>
-      <w:r>
         <w:t>-Event audience</w:t>
       </w:r>
     </w:p>
@@ -670,13 +695,8 @@
         <w:t xml:space="preserve">Equipment required: </w:t>
       </w:r>
       <w:r>
-        <w:t xml:space="preserve">(car, hiking shoes, sandals, warm cloths, swimming suit, tent, sleeping bags, </w:t>
-      </w:r>
-      <w:proofErr w:type="gramStart"/>
-      <w:r>
-        <w:t>rope</w:t>
-      </w:r>
-      <w:proofErr w:type="gramEnd"/>
+        <w:t>(car, hiking shoes, sandals, warm cloths, swimming suit, tent, sleeping bags, rope</w:t>
+      </w:r>
     </w:p>
     <w:p>
       <w:r>
@@ -1005,25 +1025,19 @@
         </w:numPr>
       </w:pPr>
       <w:r>
-        <w:t>Route level (</w:t>
-      </w:r>
-      <w:r>
-        <w:t>extreme, advanced, average, easy, picnic</w:t>
-      </w:r>
-    </w:p>
-    <w:p>
-      <w:pPr>
-        <w:pStyle w:val="ListParagraph"/>
-        <w:numPr>
-          <w:ilvl w:val="0"/>
-          <w:numId w:val="1"/>
-        </w:numPr>
-      </w:pPr>
-      <w:r>
-        <w:t>Route duration (X</w:t>
-      </w:r>
-      <w:r>
-        <w:t xml:space="preserve"> days, </w:t>
+        <w:t>Route level (extreme, advanced, average, easy, picnic</w:t>
+      </w:r>
+    </w:p>
+    <w:p>
+      <w:pPr>
+        <w:pStyle w:val="ListParagraph"/>
+        <w:numPr>
+          <w:ilvl w:val="0"/>
+          <w:numId w:val="1"/>
+        </w:numPr>
+      </w:pPr>
+      <w:r>
+        <w:t xml:space="preserve">Route duration (X days, </w:t>
       </w:r>
       <w:proofErr w:type="spellStart"/>
       <w:r>
@@ -1031,10 +1045,7 @@
       </w:r>
       <w:proofErr w:type="spellEnd"/>
       <w:r>
-        <w:t>, full-day, few hours</w:t>
-      </w:r>
-      <w:r>
-        <w:t>)</w:t>
+        <w:t>, full-day, few hours)</w:t>
       </w:r>
     </w:p>
     <w:p>
@@ -1066,210 +1077,181 @@
     </w:p>
     <w:p>
       <w:r>
-        <w:t xml:space="preserve">** Notice – actually a guide might travel as participant, especially when he travels abroad. So every person should be able to offer himself as a “guide” (for money) for any trip. So when someone </w:t>
+        <w:t>** Notice – actually a guide might travel as participant, especially when he travels abroad. So every person should be able to offer himself as a “guide” (for money) for any trip. So when someone create a new route he can register as a guide (and then he’s the main guide, and set the price)</w:t>
+      </w:r>
+    </w:p>
+    <w:p/>
+    <w:p/>
+    <w:p/>
+    <w:p/>
+    <w:p/>
+    <w:p/>
+    <w:p/>
+    <w:p/>
+    <w:p>
+      <w:pPr>
+        <w:pStyle w:val="Heading1"/>
+      </w:pPr>
+      <w:r>
+        <w:t>Joining a trip (event)</w:t>
+      </w:r>
+    </w:p>
+    <w:p>
+      <w:r>
+        <w:t>Trip name: (label)</w:t>
+      </w:r>
+    </w:p>
+    <w:p>
+      <w:r>
+        <w:t>My phone number (default is phone from my account)</w:t>
+      </w:r>
+    </w:p>
+    <w:p>
+      <w:r>
+        <w:t>Equipment I’ll bring: (free text)</w:t>
+      </w:r>
+    </w:p>
+    <w:p>
+      <w:r>
+        <w:t>I will bring a car? Y/N</w:t>
+      </w:r>
+    </w:p>
+    <w:p>
+      <w:pPr>
+        <w:pStyle w:val="ListParagraph"/>
+        <w:numPr>
+          <w:ilvl w:val="0"/>
+          <w:numId w:val="1"/>
+        </w:numPr>
+      </w:pPr>
+      <w:r>
+        <w:t>How many people can you take with you?</w:t>
+      </w:r>
+    </w:p>
+    <w:p>
+      <w:r>
+        <w:t>Message for others (free text)</w:t>
+      </w:r>
+    </w:p>
+    <w:p/>
+    <w:p/>
+    <w:p/>
+    <w:p/>
+    <w:p/>
+    <w:p/>
+    <w:p/>
+    <w:p/>
+    <w:p/>
+    <w:p/>
+    <w:p/>
+    <w:p/>
+    <w:p/>
+    <w:p/>
+    <w:p/>
+    <w:p/>
+    <w:p/>
+    <w:p/>
+    <w:p/>
+    <w:p>
+      <w:pPr>
+        <w:pStyle w:val="Heading1"/>
+      </w:pPr>
+      <w:r>
+        <w:t>Process of creating a Trip</w:t>
+      </w:r>
+    </w:p>
+    <w:p>
+      <w:pPr>
+        <w:pStyle w:val="ListParagraph"/>
+        <w:numPr>
+          <w:ilvl w:val="0"/>
+          <w:numId w:val="1"/>
+        </w:numPr>
+      </w:pPr>
+      <w:r>
+        <w:t xml:space="preserve">When user wants to create a trip he first get the Routes-List page, in order to choose or create </w:t>
       </w:r>
       <w:proofErr w:type="gramStart"/>
       <w:r>
-        <w:t>create</w:t>
+        <w:t>a  Route</w:t>
       </w:r>
       <w:proofErr w:type="gramEnd"/>
       <w:r>
-        <w:t xml:space="preserve"> a new route he can register as a guide (and then he’s the main guide, and set the price)</w:t>
-      </w:r>
-    </w:p>
-    <w:p/>
-    <w:p/>
-    <w:p/>
-    <w:p/>
-    <w:p/>
-    <w:p/>
-    <w:p/>
-    <w:p/>
+        <w:t>. It includes many tiles (stripes), resembles the trip-events list (Routes List)</w:t>
+      </w:r>
+    </w:p>
+    <w:p>
+      <w:pPr>
+        <w:pStyle w:val="ListParagraph"/>
+        <w:numPr>
+          <w:ilvl w:val="0"/>
+          <w:numId w:val="1"/>
+        </w:numPr>
+      </w:pPr>
+      <w:r>
+        <w:t>The user can choose a route or create a new one and then to create a trip-event</w:t>
+      </w:r>
+      <w:r>
+        <w:t xml:space="preserve"> based on the route (either free or guided trip-event)</w:t>
+      </w:r>
+      <w:r>
+        <w:t>.</w:t>
+      </w:r>
+    </w:p>
+    <w:p>
+      <w:pPr>
+        <w:pStyle w:val="ListParagraph"/>
+        <w:numPr>
+          <w:ilvl w:val="0"/>
+          <w:numId w:val="1"/>
+        </w:numPr>
+      </w:pPr>
+      <w:r>
+        <w:t xml:space="preserve">Clicking on a route opens the create-trip-event screen with all the data from the Route copied into the Trip-Event. The creator will be able to change the details in the event (but we’ll count it as an event that is based on that route). </w:t>
+      </w:r>
+    </w:p>
+    <w:p>
+      <w:pPr>
+        <w:pStyle w:val="ListParagraph"/>
+        <w:numPr>
+          <w:ilvl w:val="0"/>
+          <w:numId w:val="1"/>
+        </w:numPr>
+      </w:pPr>
+      <w:r>
+        <w:t>((It’s also possible to click on “Edit/View” for the route, where it’s possible to edit details of the route (for those who are allowed to do it) ))</w:t>
+      </w:r>
+    </w:p>
+    <w:p>
+      <w:pPr>
+        <w:pStyle w:val="ListParagraph"/>
+        <w:numPr>
+          <w:ilvl w:val="0"/>
+          <w:numId w:val="1"/>
+        </w:numPr>
+      </w:pPr>
+      <w:r>
+        <w:t>When choosing to create event based on route it still doesn’t exist until the user “save”, so it can also work as a way to view the route</w:t>
+      </w:r>
+    </w:p>
+    <w:p>
+      <w:pPr>
+        <w:pStyle w:val="ListParagraph"/>
+        <w:numPr>
+          <w:ilvl w:val="0"/>
+          <w:numId w:val="1"/>
+        </w:numPr>
+      </w:pPr>
+      <w:r>
+        <w:t>The creator of the trip can choose whether to do it as a guided-trip (with payment) or as a free trip-event that he does based on the explanations in the Route.</w:t>
+      </w:r>
+    </w:p>
     <w:p>
       <w:pPr>
         <w:pStyle w:val="Heading1"/>
       </w:pPr>
       <w:r>
-        <w:t>Joining a trip (event)</w:t>
-      </w:r>
-    </w:p>
-    <w:p>
-      <w:r>
-        <w:t>Trip name: (label)</w:t>
-      </w:r>
-    </w:p>
-    <w:p>
-      <w:r>
-        <w:t>My phone number (default is phone from my account)</w:t>
-      </w:r>
-    </w:p>
-    <w:p>
-      <w:r>
-        <w:t>Equipment I’ll bring: (free text)</w:t>
-      </w:r>
-    </w:p>
-    <w:p>
-      <w:r>
-        <w:t>I will bring a car? Y/N</w:t>
-      </w:r>
-    </w:p>
-    <w:p>
-      <w:pPr>
-        <w:pStyle w:val="ListParagraph"/>
-        <w:numPr>
-          <w:ilvl w:val="0"/>
-          <w:numId w:val="1"/>
-        </w:numPr>
-      </w:pPr>
-      <w:r>
-        <w:t>How many people can you take with you?</w:t>
-      </w:r>
-    </w:p>
-    <w:p>
-      <w:r>
-        <w:t>Message for others (free text)</w:t>
-      </w:r>
-    </w:p>
-    <w:p/>
-    <w:p/>
-    <w:p/>
-    <w:p/>
-    <w:p/>
-    <w:p/>
-    <w:p/>
-    <w:p/>
-    <w:p/>
-    <w:p/>
-    <w:p/>
-    <w:p/>
-    <w:p/>
-    <w:p/>
-    <w:p/>
-    <w:p/>
-    <w:p/>
-    <w:p/>
-    <w:p/>
-    <w:p>
-      <w:pPr>
-        <w:pStyle w:val="Heading1"/>
-      </w:pPr>
-      <w:r>
-        <w:t>Process of creating a Trip</w:t>
-      </w:r>
-    </w:p>
-    <w:p>
-      <w:pPr>
-        <w:pStyle w:val="ListParagraph"/>
-        <w:numPr>
-          <w:ilvl w:val="0"/>
-          <w:numId w:val="1"/>
-        </w:numPr>
-      </w:pPr>
-      <w:r>
-        <w:t xml:space="preserve">When user wants to create a trip he first get the Routes-List page, in order to choose or create </w:t>
-      </w:r>
-      <w:proofErr w:type="gramStart"/>
-      <w:r>
-        <w:t>a  Route</w:t>
-      </w:r>
-      <w:proofErr w:type="gramEnd"/>
-      <w:r>
-        <w:t>. It includes many tiles (stripes), resembles the trip-events list (Routes List)</w:t>
-      </w:r>
-    </w:p>
-    <w:p>
-      <w:pPr>
-        <w:pStyle w:val="ListParagraph"/>
-        <w:numPr>
-          <w:ilvl w:val="0"/>
-          <w:numId w:val="1"/>
-        </w:numPr>
-      </w:pPr>
-      <w:r>
-        <w:t>The user can choose a route or create a new one and then to create a trip-event</w:t>
-      </w:r>
-      <w:r>
-        <w:t xml:space="preserve"> based on the route (either free or guided trip-event)</w:t>
-      </w:r>
-      <w:r>
-        <w:t>.</w:t>
-      </w:r>
-    </w:p>
-    <w:p>
-      <w:pPr>
-        <w:pStyle w:val="ListParagraph"/>
-        <w:numPr>
-          <w:ilvl w:val="0"/>
-          <w:numId w:val="1"/>
-        </w:numPr>
-      </w:pPr>
-      <w:r>
-        <w:t>Clicking on a route opens the create-trip</w:t>
-      </w:r>
-      <w:r>
-        <w:t>-event</w:t>
-      </w:r>
-      <w:r>
-        <w:t xml:space="preserve"> screen with all the data </w:t>
-      </w:r>
-      <w:r>
-        <w:t>from the Route copied into the T</w:t>
-      </w:r>
-      <w:r>
-        <w:t>rip</w:t>
-      </w:r>
-      <w:r>
-        <w:t>-Event</w:t>
-      </w:r>
-      <w:r>
-        <w:t xml:space="preserve">. The creator will be able to change the details in the event (but we’ll count it as an event that is based on that route). </w:t>
-      </w:r>
-    </w:p>
-    <w:p>
-      <w:pPr>
-        <w:pStyle w:val="ListParagraph"/>
-        <w:numPr>
-          <w:ilvl w:val="0"/>
-          <w:numId w:val="1"/>
-        </w:numPr>
-      </w:pPr>
-      <w:r>
-        <w:t>((It’s also possible to click on “Edit/View” for the route, where it’s possible to edit details of the route (for those who are allowed to do it) ))</w:t>
-      </w:r>
-    </w:p>
-    <w:p>
-      <w:pPr>
-        <w:pStyle w:val="ListParagraph"/>
-        <w:numPr>
-          <w:ilvl w:val="0"/>
-          <w:numId w:val="1"/>
-        </w:numPr>
-      </w:pPr>
-      <w:r>
-        <w:t>When choosing to create event based on route it still doesn’t exist until the user “save”, so it can also work as a way to view the route</w:t>
-      </w:r>
-    </w:p>
-    <w:p>
-      <w:pPr>
-        <w:pStyle w:val="ListParagraph"/>
-        <w:numPr>
-          <w:ilvl w:val="0"/>
-          <w:numId w:val="1"/>
-        </w:numPr>
-      </w:pPr>
-      <w:r>
-        <w:t>The creator of the trip can choose whether to do it as a guided-trip (with payment) or as a free trip-event that he does based on the explanations in the Route.</w:t>
-      </w:r>
-    </w:p>
-    <w:p>
-      <w:pPr>
-        <w:pStyle w:val="Heading1"/>
-      </w:pPr>
-      <w:r>
-        <w:t>Routes</w:t>
-      </w:r>
-      <w:r>
-        <w:t xml:space="preserve"> List</w:t>
+        <w:t>Routes List</w:t>
       </w:r>
     </w:p>
     <w:p>
@@ -1569,13 +1551,8 @@
         </w:numPr>
       </w:pPr>
       <w:r>
-        <w:t>People type (multiple checkboxes): singles, couples, with kids, LGBT, elderlies</w:t>
-      </w:r>
-      <w:r>
-        <w:t>, women only, men only</w:t>
-      </w:r>
-      <w:bookmarkStart w:id="0" w:name="_GoBack"/>
-      <w:bookmarkEnd w:id="0"/>
+        <w:t>People type (multiple checkboxes): singles, couples, with kids, LGBT, elderlies, women only, men only</w:t>
+      </w:r>
     </w:p>
     <w:p>
       <w:pPr>
@@ -1610,10 +1587,7 @@
         </w:numPr>
       </w:pPr>
       <w:r>
-        <w:t xml:space="preserve">Organizer bring car? </w:t>
-      </w:r>
-      <w:r>
-        <w:t>How many people can you take with you?</w:t>
+        <w:t>Organizer bring car? How many people can you take with you?</w:t>
       </w:r>
     </w:p>
     <w:p>
@@ -2377,15 +2351,7 @@
       </w:pPr>
       <w:r>
         <w:lastRenderedPageBreak/>
-        <w:t xml:space="preserve">-List of previous messages on this trip (Time, </w:t>
-      </w:r>
-      <w:proofErr w:type="gramStart"/>
-      <w:r>
-        <w:t>From</w:t>
-      </w:r>
-      <w:proofErr w:type="gramEnd"/>
-      <w:r>
-        <w:t xml:space="preserve"> whom, message)</w:t>
+        <w:t>-List of previous messages on this trip (Time, From whom, message)</w:t>
       </w:r>
     </w:p>
     <w:p>
@@ -2759,7 +2725,7 @@
 </file>
 
 <file path=word/numbering.xml><?xml version="1.0" encoding="utf-8"?>
-<w:numbering xmlns:wpc="http://schemas.microsoft.com/office/word/2010/wordprocessingCanvas" xmlns:mc="http://schemas.openxmlformats.org/markup-compatibility/2006" xmlns:o="urn:schemas-microsoft-com:office:office" xmlns:r="http://schemas.openxmlformats.org/officeDocument/2006/relationships" xmlns:m="http://schemas.openxmlformats.org/officeDocument/2006/math" xmlns:v="urn:schemas-microsoft-com:vml" xmlns:wp14="http://schemas.microsoft.com/office/word/2010/wordprocessingDrawing" xmlns:wp="http://schemas.openxmlformats.org/drawingml/2006/wordprocessingDrawing" xmlns:w10="urn:schemas-microsoft-com:office:word" xmlns:w="http://schemas.openxmlformats.org/wordprocessingml/2006/main" xmlns:w14="http://schemas.microsoft.com/office/word/2010/wordml" xmlns:wpg="http://schemas.microsoft.com/office/word/2010/wordprocessingGroup" xmlns:wpi="http://schemas.microsoft.com/office/word/2010/wordprocessingInk" xmlns:wne="http://schemas.microsoft.com/office/word/2006/wordml" xmlns:wps="http://schemas.microsoft.com/office/word/2010/wordprocessingShape" mc:Ignorable="w14 wp14">
+<w:numbering xmlns:wpc="http://schemas.microsoft.com/office/word/2010/wordprocessingCanvas" xmlns:mo="http://schemas.microsoft.com/office/mac/office/2008/main" xmlns:mc="http://schemas.openxmlformats.org/markup-compatibility/2006" xmlns:mv="urn:schemas-microsoft-com:mac:vml" xmlns:o="urn:schemas-microsoft-com:office:office" xmlns:r="http://schemas.openxmlformats.org/officeDocument/2006/relationships" xmlns:m="http://schemas.openxmlformats.org/officeDocument/2006/math" xmlns:v="urn:schemas-microsoft-com:vml" xmlns:wp14="http://schemas.microsoft.com/office/word/2010/wordprocessingDrawing" xmlns:wp="http://schemas.openxmlformats.org/drawingml/2006/wordprocessingDrawing" xmlns:w10="urn:schemas-microsoft-com:office:word" xmlns:w="http://schemas.openxmlformats.org/wordprocessingml/2006/main" xmlns:w14="http://schemas.microsoft.com/office/word/2010/wordml" xmlns:w15="http://schemas.microsoft.com/office/word/2012/wordml" xmlns:wpg="http://schemas.microsoft.com/office/word/2010/wordprocessingGroup" xmlns:wpi="http://schemas.microsoft.com/office/word/2010/wordprocessingInk" xmlns:wne="http://schemas.microsoft.com/office/word/2006/wordml" xmlns:wps="http://schemas.microsoft.com/office/word/2010/wordprocessingShape" mc:Ignorable="w14 w15 wp14">
   <w:abstractNum w:abstractNumId="0">
     <w:nsid w:val="139E43A4"/>
     <w:multiLevelType w:val="hybridMultilevel"/>
@@ -3339,7 +3305,7 @@
 </file>
 
 <file path=word/styles.xml><?xml version="1.0" encoding="utf-8"?>
-<w:styles xmlns:mc="http://schemas.openxmlformats.org/markup-compatibility/2006" xmlns:r="http://schemas.openxmlformats.org/officeDocument/2006/relationships" xmlns:w="http://schemas.openxmlformats.org/wordprocessingml/2006/main" xmlns:w14="http://schemas.microsoft.com/office/word/2010/wordml" mc:Ignorable="w14">
+<w:styles xmlns:mc="http://schemas.openxmlformats.org/markup-compatibility/2006" xmlns:r="http://schemas.openxmlformats.org/officeDocument/2006/relationships" xmlns:w="http://schemas.openxmlformats.org/wordprocessingml/2006/main" xmlns:w14="http://schemas.microsoft.com/office/word/2010/wordml" xmlns:w15="http://schemas.microsoft.com/office/word/2012/wordml" mc:Ignorable="w14 w15">
   <w:docDefaults>
     <w:rPrDefault>
       <w:rPr>
@@ -3355,144 +3321,387 @@
       </w:pPr>
     </w:pPrDefault>
   </w:docDefaults>
-  <w:latentStyles w:defLockedState="0" w:defUIPriority="99" w:defSemiHidden="1" w:defUnhideWhenUsed="1" w:defQFormat="0" w:count="267">
-    <w:lsdException w:name="Normal" w:semiHidden="0" w:uiPriority="0" w:unhideWhenUsed="0" w:qFormat="1"/>
-    <w:lsdException w:name="heading 1" w:semiHidden="0" w:uiPriority="9" w:unhideWhenUsed="0" w:qFormat="1"/>
-    <w:lsdException w:name="heading 2" w:uiPriority="9" w:qFormat="1"/>
-    <w:lsdException w:name="heading 3" w:uiPriority="9" w:qFormat="1"/>
-    <w:lsdException w:name="heading 4" w:uiPriority="9" w:qFormat="1"/>
-    <w:lsdException w:name="heading 5" w:uiPriority="9" w:qFormat="1"/>
-    <w:lsdException w:name="heading 6" w:uiPriority="9" w:qFormat="1"/>
-    <w:lsdException w:name="heading 7" w:uiPriority="9" w:qFormat="1"/>
-    <w:lsdException w:name="heading 8" w:uiPriority="9" w:qFormat="1"/>
-    <w:lsdException w:name="heading 9" w:uiPriority="9" w:qFormat="1"/>
-    <w:lsdException w:name="toc 1" w:uiPriority="39"/>
-    <w:lsdException w:name="toc 2" w:uiPriority="39"/>
-    <w:lsdException w:name="toc 3" w:uiPriority="39"/>
-    <w:lsdException w:name="toc 4" w:uiPriority="39"/>
-    <w:lsdException w:name="toc 5" w:uiPriority="39"/>
-    <w:lsdException w:name="toc 6" w:uiPriority="39"/>
-    <w:lsdException w:name="toc 7" w:uiPriority="39"/>
-    <w:lsdException w:name="toc 8" w:uiPriority="39"/>
-    <w:lsdException w:name="toc 9" w:uiPriority="39"/>
-    <w:lsdException w:name="caption" w:uiPriority="35" w:qFormat="1"/>
-    <w:lsdException w:name="Title" w:semiHidden="0" w:uiPriority="10" w:unhideWhenUsed="0" w:qFormat="1"/>
-    <w:lsdException w:name="Default Paragraph Font" w:uiPriority="1"/>
-    <w:lsdException w:name="Subtitle" w:semiHidden="0" w:uiPriority="11" w:unhideWhenUsed="0" w:qFormat="1"/>
-    <w:lsdException w:name="Strong" w:semiHidden="0" w:uiPriority="22" w:unhideWhenUsed="0" w:qFormat="1"/>
-    <w:lsdException w:name="Emphasis" w:semiHidden="0" w:uiPriority="20" w:unhideWhenUsed="0" w:qFormat="1"/>
-    <w:lsdException w:name="Table Grid" w:semiHidden="0" w:uiPriority="59" w:unhideWhenUsed="0"/>
-    <w:lsdException w:name="Placeholder Text" w:unhideWhenUsed="0"/>
-    <w:lsdException w:name="No Spacing" w:semiHidden="0" w:uiPriority="1" w:unhideWhenUsed="0" w:qFormat="1"/>
-    <w:lsdException w:name="Light Shading" w:semiHidden="0" w:uiPriority="60" w:unhideWhenUsed="0"/>
-    <w:lsdException w:name="Light List" w:semiHidden="0" w:uiPriority="61" w:unhideWhenUsed="0"/>
-    <w:lsdException w:name="Light Grid" w:semiHidden="0" w:uiPriority="62" w:unhideWhenUsed="0"/>
-    <w:lsdException w:name="Medium Shading 1" w:semiHidden="0" w:uiPriority="63" w:unhideWhenUsed="0"/>
-    <w:lsdException w:name="Medium Shading 2" w:semiHidden="0" w:uiPriority="64" w:unhideWhenUsed="0"/>
-    <w:lsdException w:name="Medium List 1" w:semiHidden="0" w:uiPriority="65" w:unhideWhenUsed="0"/>
-    <w:lsdException w:name="Medium List 2" w:semiHidden="0" w:uiPriority="66" w:unhideWhenUsed="0"/>
-    <w:lsdException w:name="Medium Grid 1" w:semiHidden="0" w:uiPriority="67" w:unhideWhenUsed="0"/>
-    <w:lsdException w:name="Medium Grid 2" w:semiHidden="0" w:uiPriority="68" w:unhideWhenUsed="0"/>
-    <w:lsdException w:name="Medium Grid 3" w:semiHidden="0" w:uiPriority="69" w:unhideWhenUsed="0"/>
-    <w:lsdException w:name="Dark List" w:semiHidden="0" w:uiPriority="70" w:unhideWhenUsed="0"/>
-    <w:lsdException w:name="Colorful Shading" w:semiHidden="0" w:uiPriority="71" w:unhideWhenUsed="0"/>
-    <w:lsdException w:name="Colorful List" w:semiHidden="0" w:uiPriority="72" w:unhideWhenUsed="0"/>
-    <w:lsdException w:name="Colorful Grid" w:semiHidden="0" w:uiPriority="73" w:unhideWhenUsed="0"/>
-    <w:lsdException w:name="Light Shading Accent 1" w:semiHidden="0" w:uiPriority="60" w:unhideWhenUsed="0"/>
-    <w:lsdException w:name="Light List Accent 1" w:semiHidden="0" w:uiPriority="61" w:unhideWhenUsed="0"/>
-    <w:lsdException w:name="Light Grid Accent 1" w:semiHidden="0" w:uiPriority="62" w:unhideWhenUsed="0"/>
-    <w:lsdException w:name="Medium Shading 1 Accent 1" w:semiHidden="0" w:uiPriority="63" w:unhideWhenUsed="0"/>
-    <w:lsdException w:name="Medium Shading 2 Accent 1" w:semiHidden="0" w:uiPriority="64" w:unhideWhenUsed="0"/>
-    <w:lsdException w:name="Medium List 1 Accent 1" w:semiHidden="0" w:uiPriority="65" w:unhideWhenUsed="0"/>
-    <w:lsdException w:name="Revision" w:unhideWhenUsed="0"/>
-    <w:lsdException w:name="List Paragraph" w:semiHidden="0" w:uiPriority="34" w:unhideWhenUsed="0" w:qFormat="1"/>
-    <w:lsdException w:name="Quote" w:semiHidden="0" w:uiPriority="29" w:unhideWhenUsed="0" w:qFormat="1"/>
-    <w:lsdException w:name="Intense Quote" w:semiHidden="0" w:uiPriority="30" w:unhideWhenUsed="0" w:qFormat="1"/>
-    <w:lsdException w:name="Medium List 2 Accent 1" w:semiHidden="0" w:uiPriority="66" w:unhideWhenUsed="0"/>
-    <w:lsdException w:name="Medium Grid 1 Accent 1" w:semiHidden="0" w:uiPriority="67" w:unhideWhenUsed="0"/>
-    <w:lsdException w:name="Medium Grid 2 Accent 1" w:semiHidden="0" w:uiPriority="68" w:unhideWhenUsed="0"/>
-    <w:lsdException w:name="Medium Grid 3 Accent 1" w:semiHidden="0" w:uiPriority="69" w:unhideWhenUsed="0"/>
-    <w:lsdException w:name="Dark List Accent 1" w:semiHidden="0" w:uiPriority="70" w:unhideWhenUsed="0"/>
-    <w:lsdException w:name="Colorful Shading Accent 1" w:semiHidden="0" w:uiPriority="71" w:unhideWhenUsed="0"/>
-    <w:lsdException w:name="Colorful List Accent 1" w:semiHidden="0" w:uiPriority="72" w:unhideWhenUsed="0"/>
-    <w:lsdException w:name="Colorful Grid Accent 1" w:semiHidden="0" w:uiPriority="73" w:unhideWhenUsed="0"/>
-    <w:lsdException w:name="Light Shading Accent 2" w:semiHidden="0" w:uiPriority="60" w:unhideWhenUsed="0"/>
-    <w:lsdException w:name="Light List Accent 2" w:semiHidden="0" w:uiPriority="61" w:unhideWhenUsed="0"/>
-    <w:lsdException w:name="Light Grid Accent 2" w:semiHidden="0" w:uiPriority="62" w:unhideWhenUsed="0"/>
-    <w:lsdException w:name="Medium Shading 1 Accent 2" w:semiHidden="0" w:uiPriority="63" w:unhideWhenUsed="0"/>
-    <w:lsdException w:name="Medium Shading 2 Accent 2" w:semiHidden="0" w:uiPriority="64" w:unhideWhenUsed="0"/>
-    <w:lsdException w:name="Medium List 1 Accent 2" w:semiHidden="0" w:uiPriority="65" w:unhideWhenUsed="0"/>
-    <w:lsdException w:name="Medium List 2 Accent 2" w:semiHidden="0" w:uiPriority="66" w:unhideWhenUsed="0"/>
-    <w:lsdException w:name="Medium Grid 1 Accent 2" w:semiHidden="0" w:uiPriority="67" w:unhideWhenUsed="0"/>
-    <w:lsdException w:name="Medium Grid 2 Accent 2" w:semiHidden="0" w:uiPriority="68" w:unhideWhenUsed="0"/>
-    <w:lsdException w:name="Medium Grid 3 Accent 2" w:semiHidden="0" w:uiPriority="69" w:unhideWhenUsed="0"/>
-    <w:lsdException w:name="Dark List Accent 2" w:semiHidden="0" w:uiPriority="70" w:unhideWhenUsed="0"/>
-    <w:lsdException w:name="Colorful Shading Accent 2" w:semiHidden="0" w:uiPriority="71" w:unhideWhenUsed="0"/>
-    <w:lsdException w:name="Colorful List Accent 2" w:semiHidden="0" w:uiPriority="72" w:unhideWhenUsed="0"/>
-    <w:lsdException w:name="Colorful Grid Accent 2" w:semiHidden="0" w:uiPriority="73" w:unhideWhenUsed="0"/>
-    <w:lsdException w:name="Light Shading Accent 3" w:semiHidden="0" w:uiPriority="60" w:unhideWhenUsed="0"/>
-    <w:lsdException w:name="Light List Accent 3" w:semiHidden="0" w:uiPriority="61" w:unhideWhenUsed="0"/>
-    <w:lsdException w:name="Light Grid Accent 3" w:semiHidden="0" w:uiPriority="62" w:unhideWhenUsed="0"/>
-    <w:lsdException w:name="Medium Shading 1 Accent 3" w:semiHidden="0" w:uiPriority="63" w:unhideWhenUsed="0"/>
-    <w:lsdException w:name="Medium Shading 2 Accent 3" w:semiHidden="0" w:uiPriority="64" w:unhideWhenUsed="0"/>
-    <w:lsdException w:name="Medium List 1 Accent 3" w:semiHidden="0" w:uiPriority="65" w:unhideWhenUsed="0"/>
-    <w:lsdException w:name="Medium List 2 Accent 3" w:semiHidden="0" w:uiPriority="66" w:unhideWhenUsed="0"/>
-    <w:lsdException w:name="Medium Grid 1 Accent 3" w:semiHidden="0" w:uiPriority="67" w:unhideWhenUsed="0"/>
-    <w:lsdException w:name="Medium Grid 2 Accent 3" w:semiHidden="0" w:uiPriority="68" w:unhideWhenUsed="0"/>
-    <w:lsdException w:name="Medium Grid 3 Accent 3" w:semiHidden="0" w:uiPriority="69" w:unhideWhenUsed="0"/>
-    <w:lsdException w:name="Dark List Accent 3" w:semiHidden="0" w:uiPriority="70" w:unhideWhenUsed="0"/>
-    <w:lsdException w:name="Colorful Shading Accent 3" w:semiHidden="0" w:uiPriority="71" w:unhideWhenUsed="0"/>
-    <w:lsdException w:name="Colorful List Accent 3" w:semiHidden="0" w:uiPriority="72" w:unhideWhenUsed="0"/>
-    <w:lsdException w:name="Colorful Grid Accent 3" w:semiHidden="0" w:uiPriority="73" w:unhideWhenUsed="0"/>
-    <w:lsdException w:name="Light Shading Accent 4" w:semiHidden="0" w:uiPriority="60" w:unhideWhenUsed="0"/>
-    <w:lsdException w:name="Light List Accent 4" w:semiHidden="0" w:uiPriority="61" w:unhideWhenUsed="0"/>
-    <w:lsdException w:name="Light Grid Accent 4" w:semiHidden="0" w:uiPriority="62" w:unhideWhenUsed="0"/>
-    <w:lsdException w:name="Medium Shading 1 Accent 4" w:semiHidden="0" w:uiPriority="63" w:unhideWhenUsed="0"/>
-    <w:lsdException w:name="Medium Shading 2 Accent 4" w:semiHidden="0" w:uiPriority="64" w:unhideWhenUsed="0"/>
-    <w:lsdException w:name="Medium List 1 Accent 4" w:semiHidden="0" w:uiPriority="65" w:unhideWhenUsed="0"/>
-    <w:lsdException w:name="Medium List 2 Accent 4" w:semiHidden="0" w:uiPriority="66" w:unhideWhenUsed="0"/>
-    <w:lsdException w:name="Medium Grid 1 Accent 4" w:semiHidden="0" w:uiPriority="67" w:unhideWhenUsed="0"/>
-    <w:lsdException w:name="Medium Grid 2 Accent 4" w:semiHidden="0" w:uiPriority="68" w:unhideWhenUsed="0"/>
-    <w:lsdException w:name="Medium Grid 3 Accent 4" w:semiHidden="0" w:uiPriority="69" w:unhideWhenUsed="0"/>
-    <w:lsdException w:name="Dark List Accent 4" w:semiHidden="0" w:uiPriority="70" w:unhideWhenUsed="0"/>
-    <w:lsdException w:name="Colorful Shading Accent 4" w:semiHidden="0" w:uiPriority="71" w:unhideWhenUsed="0"/>
-    <w:lsdException w:name="Colorful List Accent 4" w:semiHidden="0" w:uiPriority="72" w:unhideWhenUsed="0"/>
-    <w:lsdException w:name="Colorful Grid Accent 4" w:semiHidden="0" w:uiPriority="73" w:unhideWhenUsed="0"/>
-    <w:lsdException w:name="Light Shading Accent 5" w:semiHidden="0" w:uiPriority="60" w:unhideWhenUsed="0"/>
-    <w:lsdException w:name="Light List Accent 5" w:semiHidden="0" w:uiPriority="61" w:unhideWhenUsed="0"/>
-    <w:lsdException w:name="Light Grid Accent 5" w:semiHidden="0" w:uiPriority="62" w:unhideWhenUsed="0"/>
-    <w:lsdException w:name="Medium Shading 1 Accent 5" w:semiHidden="0" w:uiPriority="63" w:unhideWhenUsed="0"/>
-    <w:lsdException w:name="Medium Shading 2 Accent 5" w:semiHidden="0" w:uiPriority="64" w:unhideWhenUsed="0"/>
-    <w:lsdException w:name="Medium List 1 Accent 5" w:semiHidden="0" w:uiPriority="65" w:unhideWhenUsed="0"/>
-    <w:lsdException w:name="Medium List 2 Accent 5" w:semiHidden="0" w:uiPriority="66" w:unhideWhenUsed="0"/>
-    <w:lsdException w:name="Medium Grid 1 Accent 5" w:semiHidden="0" w:uiPriority="67" w:unhideWhenUsed="0"/>
-    <w:lsdException w:name="Medium Grid 2 Accent 5" w:semiHidden="0" w:uiPriority="68" w:unhideWhenUsed="0"/>
-    <w:lsdException w:name="Medium Grid 3 Accent 5" w:semiHidden="0" w:uiPriority="69" w:unhideWhenUsed="0"/>
-    <w:lsdException w:name="Dark List Accent 5" w:semiHidden="0" w:uiPriority="70" w:unhideWhenUsed="0"/>
-    <w:lsdException w:name="Colorful Shading Accent 5" w:semiHidden="0" w:uiPriority="71" w:unhideWhenUsed="0"/>
-    <w:lsdException w:name="Colorful List Accent 5" w:semiHidden="0" w:uiPriority="72" w:unhideWhenUsed="0"/>
-    <w:lsdException w:name="Colorful Grid Accent 5" w:semiHidden="0" w:uiPriority="73" w:unhideWhenUsed="0"/>
-    <w:lsdException w:name="Light Shading Accent 6" w:semiHidden="0" w:uiPriority="60" w:unhideWhenUsed="0"/>
-    <w:lsdException w:name="Light List Accent 6" w:semiHidden="0" w:uiPriority="61" w:unhideWhenUsed="0"/>
-    <w:lsdException w:name="Light Grid Accent 6" w:semiHidden="0" w:uiPriority="62" w:unhideWhenUsed="0"/>
-    <w:lsdException w:name="Medium Shading 1 Accent 6" w:semiHidden="0" w:uiPriority="63" w:unhideWhenUsed="0"/>
-    <w:lsdException w:name="Medium Shading 2 Accent 6" w:semiHidden="0" w:uiPriority="64" w:unhideWhenUsed="0"/>
-    <w:lsdException w:name="Medium List 1 Accent 6" w:semiHidden="0" w:uiPriority="65" w:unhideWhenUsed="0"/>
-    <w:lsdException w:name="Medium List 2 Accent 6" w:semiHidden="0" w:uiPriority="66" w:unhideWhenUsed="0"/>
-    <w:lsdException w:name="Medium Grid 1 Accent 6" w:semiHidden="0" w:uiPriority="67" w:unhideWhenUsed="0"/>
-    <w:lsdException w:name="Medium Grid 2 Accent 6" w:semiHidden="0" w:uiPriority="68" w:unhideWhenUsed="0"/>
-    <w:lsdException w:name="Medium Grid 3 Accent 6" w:semiHidden="0" w:uiPriority="69" w:unhideWhenUsed="0"/>
-    <w:lsdException w:name="Dark List Accent 6" w:semiHidden="0" w:uiPriority="70" w:unhideWhenUsed="0"/>
-    <w:lsdException w:name="Colorful Shading Accent 6" w:semiHidden="0" w:uiPriority="71" w:unhideWhenUsed="0"/>
-    <w:lsdException w:name="Colorful List Accent 6" w:semiHidden="0" w:uiPriority="72" w:unhideWhenUsed="0"/>
-    <w:lsdException w:name="Colorful Grid Accent 6" w:semiHidden="0" w:uiPriority="73" w:unhideWhenUsed="0"/>
-    <w:lsdException w:name="Subtle Emphasis" w:semiHidden="0" w:uiPriority="19" w:unhideWhenUsed="0" w:qFormat="1"/>
-    <w:lsdException w:name="Intense Emphasis" w:semiHidden="0" w:uiPriority="21" w:unhideWhenUsed="0" w:qFormat="1"/>
-    <w:lsdException w:name="Subtle Reference" w:semiHidden="0" w:uiPriority="31" w:unhideWhenUsed="0" w:qFormat="1"/>
-    <w:lsdException w:name="Intense Reference" w:semiHidden="0" w:uiPriority="32" w:unhideWhenUsed="0" w:qFormat="1"/>
-    <w:lsdException w:name="Book Title" w:semiHidden="0" w:uiPriority="33" w:unhideWhenUsed="0" w:qFormat="1"/>
-    <w:lsdException w:name="Bibliography" w:uiPriority="37"/>
-    <w:lsdException w:name="TOC Heading" w:uiPriority="39" w:qFormat="1"/>
+  <w:latentStyles w:defLockedState="0" w:defUIPriority="99" w:defSemiHidden="0" w:defUnhideWhenUsed="0" w:defQFormat="0" w:count="380">
+    <w:lsdException w:name="Normal" w:uiPriority="0" w:qFormat="1"/>
+    <w:lsdException w:name="heading 1" w:uiPriority="9" w:qFormat="1"/>
+    <w:lsdException w:name="heading 2" w:semiHidden="1" w:uiPriority="9" w:unhideWhenUsed="1" w:qFormat="1"/>
+    <w:lsdException w:name="heading 3" w:semiHidden="1" w:uiPriority="9" w:unhideWhenUsed="1" w:qFormat="1"/>
+    <w:lsdException w:name="heading 4" w:semiHidden="1" w:uiPriority="9" w:unhideWhenUsed="1" w:qFormat="1"/>
+    <w:lsdException w:name="heading 5" w:semiHidden="1" w:uiPriority="9" w:unhideWhenUsed="1" w:qFormat="1"/>
+    <w:lsdException w:name="heading 6" w:semiHidden="1" w:uiPriority="9" w:unhideWhenUsed="1" w:qFormat="1"/>
+    <w:lsdException w:name="heading 7" w:semiHidden="1" w:uiPriority="9" w:unhideWhenUsed="1" w:qFormat="1"/>
+    <w:lsdException w:name="heading 8" w:semiHidden="1" w:uiPriority="9" w:unhideWhenUsed="1" w:qFormat="1"/>
+    <w:lsdException w:name="heading 9" w:semiHidden="1" w:uiPriority="9" w:unhideWhenUsed="1" w:qFormat="1"/>
+    <w:lsdException w:name="index 1" w:semiHidden="1" w:unhideWhenUsed="1"/>
+    <w:lsdException w:name="index 2" w:semiHidden="1" w:unhideWhenUsed="1"/>
+    <w:lsdException w:name="index 3" w:semiHidden="1" w:unhideWhenUsed="1"/>
+    <w:lsdException w:name="index 4" w:semiHidden="1" w:unhideWhenUsed="1"/>
+    <w:lsdException w:name="index 5" w:semiHidden="1" w:unhideWhenUsed="1"/>
+    <w:lsdException w:name="index 6" w:semiHidden="1" w:unhideWhenUsed="1"/>
+    <w:lsdException w:name="index 7" w:semiHidden="1" w:unhideWhenUsed="1"/>
+    <w:lsdException w:name="index 8" w:semiHidden="1" w:unhideWhenUsed="1"/>
+    <w:lsdException w:name="index 9" w:semiHidden="1" w:unhideWhenUsed="1"/>
+    <w:lsdException w:name="toc 1" w:semiHidden="1" w:uiPriority="39" w:unhideWhenUsed="1"/>
+    <w:lsdException w:name="toc 2" w:semiHidden="1" w:uiPriority="39" w:unhideWhenUsed="1"/>
+    <w:lsdException w:name="toc 3" w:semiHidden="1" w:uiPriority="39" w:unhideWhenUsed="1"/>
+    <w:lsdException w:name="toc 4" w:semiHidden="1" w:uiPriority="39" w:unhideWhenUsed="1"/>
+    <w:lsdException w:name="toc 5" w:semiHidden="1" w:uiPriority="39" w:unhideWhenUsed="1"/>
+    <w:lsdException w:name="toc 6" w:semiHidden="1" w:uiPriority="39" w:unhideWhenUsed="1"/>
+    <w:lsdException w:name="toc 7" w:semiHidden="1" w:uiPriority="39" w:unhideWhenUsed="1"/>
+    <w:lsdException w:name="toc 8" w:semiHidden="1" w:uiPriority="39" w:unhideWhenUsed="1"/>
+    <w:lsdException w:name="toc 9" w:semiHidden="1" w:uiPriority="39" w:unhideWhenUsed="1"/>
+    <w:lsdException w:name="Normal Indent" w:semiHidden="1" w:unhideWhenUsed="1"/>
+    <w:lsdException w:name="footnote text" w:semiHidden="1" w:unhideWhenUsed="1"/>
+    <w:lsdException w:name="annotation text" w:semiHidden="1" w:unhideWhenUsed="1"/>
+    <w:lsdException w:name="header" w:semiHidden="1" w:unhideWhenUsed="1"/>
+    <w:lsdException w:name="footer" w:semiHidden="1" w:unhideWhenUsed="1"/>
+    <w:lsdException w:name="index heading" w:semiHidden="1" w:unhideWhenUsed="1"/>
+    <w:lsdException w:name="caption" w:semiHidden="1" w:uiPriority="35" w:unhideWhenUsed="1" w:qFormat="1"/>
+    <w:lsdException w:name="table of figures" w:semiHidden="1" w:unhideWhenUsed="1"/>
+    <w:lsdException w:name="envelope address" w:semiHidden="1" w:unhideWhenUsed="1"/>
+    <w:lsdException w:name="envelope return" w:semiHidden="1" w:unhideWhenUsed="1"/>
+    <w:lsdException w:name="footnote reference" w:semiHidden="1" w:unhideWhenUsed="1"/>
+    <w:lsdException w:name="annotation reference" w:semiHidden="1" w:unhideWhenUsed="1"/>
+    <w:lsdException w:name="line number" w:semiHidden="1" w:unhideWhenUsed="1"/>
+    <w:lsdException w:name="page number" w:semiHidden="1" w:unhideWhenUsed="1"/>
+    <w:lsdException w:name="endnote reference" w:semiHidden="1" w:unhideWhenUsed="1"/>
+    <w:lsdException w:name="endnote text" w:semiHidden="1" w:unhideWhenUsed="1"/>
+    <w:lsdException w:name="table of authorities" w:semiHidden="1" w:unhideWhenUsed="1"/>
+    <w:lsdException w:name="macro" w:semiHidden="1" w:unhideWhenUsed="1"/>
+    <w:lsdException w:name="toa heading" w:semiHidden="1" w:unhideWhenUsed="1"/>
+    <w:lsdException w:name="List" w:semiHidden="1" w:unhideWhenUsed="1"/>
+    <w:lsdException w:name="List Bullet" w:semiHidden="1" w:unhideWhenUsed="1"/>
+    <w:lsdException w:name="List Number" w:semiHidden="1" w:unhideWhenUsed="1"/>
+    <w:lsdException w:name="List 2" w:semiHidden="1" w:unhideWhenUsed="1"/>
+    <w:lsdException w:name="List 3" w:semiHidden="1" w:unhideWhenUsed="1"/>
+    <w:lsdException w:name="List 4" w:semiHidden="1" w:unhideWhenUsed="1"/>
+    <w:lsdException w:name="List 5" w:semiHidden="1" w:unhideWhenUsed="1"/>
+    <w:lsdException w:name="List Bullet 2" w:semiHidden="1" w:unhideWhenUsed="1"/>
+    <w:lsdException w:name="List Bullet 3" w:semiHidden="1" w:unhideWhenUsed="1"/>
+    <w:lsdException w:name="List Bullet 4" w:semiHidden="1" w:unhideWhenUsed="1"/>
+    <w:lsdException w:name="List Bullet 5" w:semiHidden="1" w:unhideWhenUsed="1"/>
+    <w:lsdException w:name="List Number 2" w:semiHidden="1" w:unhideWhenUsed="1"/>
+    <w:lsdException w:name="List Number 3" w:semiHidden="1" w:unhideWhenUsed="1"/>
+    <w:lsdException w:name="List Number 4" w:semiHidden="1" w:unhideWhenUsed="1"/>
+    <w:lsdException w:name="List Number 5" w:semiHidden="1" w:unhideWhenUsed="1"/>
+    <w:lsdException w:name="Title" w:uiPriority="10" w:qFormat="1"/>
+    <w:lsdException w:name="Closing" w:semiHidden="1" w:unhideWhenUsed="1"/>
+    <w:lsdException w:name="Signature" w:semiHidden="1" w:unhideWhenUsed="1"/>
+    <w:lsdException w:name="Default Paragraph Font" w:semiHidden="1" w:uiPriority="1" w:unhideWhenUsed="1"/>
+    <w:lsdException w:name="Body Text" w:semiHidden="1" w:unhideWhenUsed="1"/>
+    <w:lsdException w:name="Body Text Indent" w:semiHidden="1" w:unhideWhenUsed="1"/>
+    <w:lsdException w:name="List Continue" w:semiHidden="1" w:unhideWhenUsed="1"/>
+    <w:lsdException w:name="List Continue 2" w:semiHidden="1" w:unhideWhenUsed="1"/>
+    <w:lsdException w:name="List Continue 3" w:semiHidden="1" w:unhideWhenUsed="1"/>
+    <w:lsdException w:name="List Continue 4" w:semiHidden="1" w:unhideWhenUsed="1"/>
+    <w:lsdException w:name="List Continue 5" w:semiHidden="1" w:unhideWhenUsed="1"/>
+    <w:lsdException w:name="Message Header" w:semiHidden="1" w:unhideWhenUsed="1"/>
+    <w:lsdException w:name="Subtitle" w:uiPriority="11" w:qFormat="1"/>
+    <w:lsdException w:name="Salutation" w:semiHidden="1" w:unhideWhenUsed="1"/>
+    <w:lsdException w:name="Date" w:semiHidden="1" w:unhideWhenUsed="1"/>
+    <w:lsdException w:name="Body Text First Indent" w:semiHidden="1" w:unhideWhenUsed="1"/>
+    <w:lsdException w:name="Body Text First Indent 2" w:semiHidden="1" w:unhideWhenUsed="1"/>
+    <w:lsdException w:name="Note Heading" w:semiHidden="1" w:unhideWhenUsed="1"/>
+    <w:lsdException w:name="Body Text 2" w:semiHidden="1" w:unhideWhenUsed="1"/>
+    <w:lsdException w:name="Body Text 3" w:semiHidden="1" w:unhideWhenUsed="1"/>
+    <w:lsdException w:name="Body Text Indent 2" w:semiHidden="1" w:unhideWhenUsed="1"/>
+    <w:lsdException w:name="Body Text Indent 3" w:semiHidden="1" w:unhideWhenUsed="1"/>
+    <w:lsdException w:name="Block Text" w:semiHidden="1" w:unhideWhenUsed="1"/>
+    <w:lsdException w:name="Hyperlink" w:semiHidden="1" w:unhideWhenUsed="1"/>
+    <w:lsdException w:name="FollowedHyperlink" w:semiHidden="1" w:unhideWhenUsed="1"/>
+    <w:lsdException w:name="Strong" w:uiPriority="22" w:qFormat="1"/>
+    <w:lsdException w:name="Emphasis" w:uiPriority="20" w:qFormat="1"/>
+    <w:lsdException w:name="Document Map" w:semiHidden="1" w:unhideWhenUsed="1"/>
+    <w:lsdException w:name="Plain Text" w:semiHidden="1" w:unhideWhenUsed="1"/>
+    <w:lsdException w:name="E-mail Signature" w:semiHidden="1" w:unhideWhenUsed="1"/>
+    <w:lsdException w:name="HTML Top of Form" w:semiHidden="1" w:unhideWhenUsed="1"/>
+    <w:lsdException w:name="HTML Bottom of Form" w:semiHidden="1" w:unhideWhenUsed="1"/>
+    <w:lsdException w:name="Normal (Web)" w:semiHidden="1" w:unhideWhenUsed="1"/>
+    <w:lsdException w:name="HTML Acronym" w:semiHidden="1" w:unhideWhenUsed="1"/>
+    <w:lsdException w:name="HTML Address" w:semiHidden="1" w:unhideWhenUsed="1"/>
+    <w:lsdException w:name="HTML Cite" w:semiHidden="1" w:unhideWhenUsed="1"/>
+    <w:lsdException w:name="HTML Code" w:semiHidden="1" w:unhideWhenUsed="1"/>
+    <w:lsdException w:name="HTML Definition" w:semiHidden="1" w:unhideWhenUsed="1"/>
+    <w:lsdException w:name="HTML Keyboard" w:semiHidden="1" w:unhideWhenUsed="1"/>
+    <w:lsdException w:name="HTML Preformatted" w:semiHidden="1" w:unhideWhenUsed="1"/>
+    <w:lsdException w:name="HTML Sample" w:semiHidden="1" w:unhideWhenUsed="1"/>
+    <w:lsdException w:name="HTML Typewriter" w:semiHidden="1" w:unhideWhenUsed="1"/>
+    <w:lsdException w:name="HTML Variable" w:semiHidden="1" w:unhideWhenUsed="1"/>
+    <w:lsdException w:name="Normal Table" w:semiHidden="1" w:unhideWhenUsed="1"/>
+    <w:lsdException w:name="annotation subject" w:semiHidden="1" w:unhideWhenUsed="1"/>
+    <w:lsdException w:name="No List" w:semiHidden="1" w:unhideWhenUsed="1"/>
+    <w:lsdException w:name="Outline List 1" w:semiHidden="1" w:unhideWhenUsed="1"/>
+    <w:lsdException w:name="Outline List 2" w:semiHidden="1" w:unhideWhenUsed="1"/>
+    <w:lsdException w:name="Outline List 3" w:semiHidden="1" w:unhideWhenUsed="1"/>
+    <w:lsdException w:name="Table Simple 1" w:semiHidden="1" w:unhideWhenUsed="1"/>
+    <w:lsdException w:name="Table Simple 2" w:semiHidden="1" w:unhideWhenUsed="1"/>
+    <w:lsdException w:name="Table Simple 3" w:semiHidden="1" w:unhideWhenUsed="1"/>
+    <w:lsdException w:name="Table Classic 1" w:semiHidden="1" w:unhideWhenUsed="1"/>
+    <w:lsdException w:name="Table Classic 2" w:semiHidden="1" w:unhideWhenUsed="1"/>
+    <w:lsdException w:name="Table Classic 3" w:semiHidden="1" w:unhideWhenUsed="1"/>
+    <w:lsdException w:name="Table Classic 4" w:semiHidden="1" w:unhideWhenUsed="1"/>
+    <w:lsdException w:name="Table Colorful 1" w:semiHidden="1" w:unhideWhenUsed="1"/>
+    <w:lsdException w:name="Table Colorful 2" w:semiHidden="1" w:unhideWhenUsed="1"/>
+    <w:lsdException w:name="Table Colorful 3" w:semiHidden="1" w:unhideWhenUsed="1"/>
+    <w:lsdException w:name="Table Columns 1" w:semiHidden="1" w:unhideWhenUsed="1"/>
+    <w:lsdException w:name="Table Columns 2" w:semiHidden="1" w:unhideWhenUsed="1"/>
+    <w:lsdException w:name="Table Columns 3" w:semiHidden="1" w:unhideWhenUsed="1"/>
+    <w:lsdException w:name="Table Columns 4" w:semiHidden="1" w:unhideWhenUsed="1"/>
+    <w:lsdException w:name="Table Columns 5" w:semiHidden="1" w:unhideWhenUsed="1"/>
+    <w:lsdException w:name="Table Grid 1" w:semiHidden="1" w:unhideWhenUsed="1"/>
+    <w:lsdException w:name="Table Grid 2" w:semiHidden="1" w:unhideWhenUsed="1"/>
+    <w:lsdException w:name="Table Grid 3" w:semiHidden="1" w:unhideWhenUsed="1"/>
+    <w:lsdException w:name="Table Grid 4" w:semiHidden="1" w:unhideWhenUsed="1"/>
+    <w:lsdException w:name="Table Grid 5" w:semiHidden="1" w:unhideWhenUsed="1"/>
+    <w:lsdException w:name="Table Grid 6" w:semiHidden="1" w:unhideWhenUsed="1"/>
+    <w:lsdException w:name="Table Grid 7" w:semiHidden="1" w:unhideWhenUsed="1"/>
+    <w:lsdException w:name="Table Grid 8" w:semiHidden="1" w:unhideWhenUsed="1"/>
+    <w:lsdException w:name="Table List 1" w:semiHidden="1" w:unhideWhenUsed="1"/>
+    <w:lsdException w:name="Table List 2" w:semiHidden="1" w:unhideWhenUsed="1"/>
+    <w:lsdException w:name="Table List 3" w:semiHidden="1" w:unhideWhenUsed="1"/>
+    <w:lsdException w:name="Table List 4" w:semiHidden="1" w:unhideWhenUsed="1"/>
+    <w:lsdException w:name="Table List 5" w:semiHidden="1" w:unhideWhenUsed="1"/>
+    <w:lsdException w:name="Table List 6" w:semiHidden="1" w:unhideWhenUsed="1"/>
+    <w:lsdException w:name="Table List 7" w:semiHidden="1" w:unhideWhenUsed="1"/>
+    <w:lsdException w:name="Table List 8" w:semiHidden="1" w:unhideWhenUsed="1"/>
+    <w:lsdException w:name="Table 3D effects 1" w:semiHidden="1" w:unhideWhenUsed="1"/>
+    <w:lsdException w:name="Table 3D effects 2" w:semiHidden="1" w:unhideWhenUsed="1"/>
+    <w:lsdException w:name="Table 3D effects 3" w:semiHidden="1" w:unhideWhenUsed="1"/>
+    <w:lsdException w:name="Table Contemporary" w:semiHidden="1" w:unhideWhenUsed="1"/>
+    <w:lsdException w:name="Table Elegant" w:semiHidden="1" w:unhideWhenUsed="1"/>
+    <w:lsdException w:name="Table Professional" w:semiHidden="1" w:unhideWhenUsed="1"/>
+    <w:lsdException w:name="Table Subtle 1" w:semiHidden="1" w:unhideWhenUsed="1"/>
+    <w:lsdException w:name="Table Subtle 2" w:semiHidden="1" w:unhideWhenUsed="1"/>
+    <w:lsdException w:name="Table Web 1" w:semiHidden="1" w:unhideWhenUsed="1"/>
+    <w:lsdException w:name="Table Web 2" w:semiHidden="1" w:unhideWhenUsed="1"/>
+    <w:lsdException w:name="Table Web 3" w:semiHidden="1" w:unhideWhenUsed="1"/>
+    <w:lsdException w:name="Balloon Text" w:semiHidden="1" w:unhideWhenUsed="1"/>
+    <w:lsdException w:name="Table Grid" w:uiPriority="59"/>
+    <w:lsdException w:name="Table Theme" w:semiHidden="1" w:unhideWhenUsed="1"/>
+    <w:lsdException w:name="Note Level 1" w:semiHidden="1" w:unhideWhenUsed="1"/>
+    <w:lsdException w:name="Note Level 2" w:semiHidden="1" w:unhideWhenUsed="1"/>
+    <w:lsdException w:name="Note Level 3" w:semiHidden="1" w:unhideWhenUsed="1"/>
+    <w:lsdException w:name="Note Level 4" w:semiHidden="1" w:unhideWhenUsed="1"/>
+    <w:lsdException w:name="Note Level 5" w:semiHidden="1" w:unhideWhenUsed="1"/>
+    <w:lsdException w:name="Note Level 6" w:semiHidden="1" w:unhideWhenUsed="1"/>
+    <w:lsdException w:name="Note Level 7" w:semiHidden="1" w:unhideWhenUsed="1"/>
+    <w:lsdException w:name="Note Level 8" w:semiHidden="1" w:unhideWhenUsed="1"/>
+    <w:lsdException w:name="Note Level 9" w:semiHidden="1" w:unhideWhenUsed="1"/>
+    <w:lsdException w:name="Placeholder Text" w:semiHidden="1"/>
+    <w:lsdException w:name="No Spacing" w:uiPriority="1" w:qFormat="1"/>
+    <w:lsdException w:name="Light Shading" w:uiPriority="60"/>
+    <w:lsdException w:name="Light List" w:uiPriority="61"/>
+    <w:lsdException w:name="Light Grid" w:uiPriority="62"/>
+    <w:lsdException w:name="Medium Shading 1" w:uiPriority="63"/>
+    <w:lsdException w:name="Medium Shading 2" w:uiPriority="64"/>
+    <w:lsdException w:name="Medium List 1" w:uiPriority="65"/>
+    <w:lsdException w:name="Medium List 2" w:uiPriority="66"/>
+    <w:lsdException w:name="Medium Grid 1" w:uiPriority="67"/>
+    <w:lsdException w:name="Medium Grid 2" w:uiPriority="68"/>
+    <w:lsdException w:name="Medium Grid 3" w:uiPriority="69"/>
+    <w:lsdException w:name="Dark List" w:uiPriority="70"/>
+    <w:lsdException w:name="Colorful Shading" w:uiPriority="71"/>
+    <w:lsdException w:name="Colorful List" w:uiPriority="72"/>
+    <w:lsdException w:name="Colorful Grid" w:uiPriority="73"/>
+    <w:lsdException w:name="Light Shading Accent 1" w:uiPriority="60"/>
+    <w:lsdException w:name="Light List Accent 1" w:uiPriority="61"/>
+    <w:lsdException w:name="Light Grid Accent 1" w:uiPriority="62"/>
+    <w:lsdException w:name="Medium Shading 1 Accent 1" w:uiPriority="63"/>
+    <w:lsdException w:name="Medium Shading 2 Accent 1" w:uiPriority="64"/>
+    <w:lsdException w:name="Medium List 1 Accent 1" w:uiPriority="65"/>
+    <w:lsdException w:name="Revision" w:semiHidden="1"/>
+    <w:lsdException w:name="List Paragraph" w:uiPriority="34" w:qFormat="1"/>
+    <w:lsdException w:name="Quote" w:uiPriority="29" w:qFormat="1"/>
+    <w:lsdException w:name="Intense Quote" w:uiPriority="30" w:qFormat="1"/>
+    <w:lsdException w:name="Medium List 2 Accent 1" w:uiPriority="66"/>
+    <w:lsdException w:name="Medium Grid 1 Accent 1" w:uiPriority="67"/>
+    <w:lsdException w:name="Medium Grid 2 Accent 1" w:uiPriority="68"/>
+    <w:lsdException w:name="Medium Grid 3 Accent 1" w:uiPriority="69"/>
+    <w:lsdException w:name="Dark List Accent 1" w:uiPriority="70"/>
+    <w:lsdException w:name="Colorful Shading Accent 1" w:uiPriority="71"/>
+    <w:lsdException w:name="Colorful List Accent 1" w:uiPriority="72"/>
+    <w:lsdException w:name="Colorful Grid Accent 1" w:uiPriority="73"/>
+    <w:lsdException w:name="Light Shading Accent 2" w:uiPriority="60"/>
+    <w:lsdException w:name="Light List Accent 2" w:uiPriority="61"/>
+    <w:lsdException w:name="Light Grid Accent 2" w:uiPriority="62"/>
+    <w:lsdException w:name="Medium Shading 1 Accent 2" w:uiPriority="63"/>
+    <w:lsdException w:name="Medium Shading 2 Accent 2" w:uiPriority="64"/>
+    <w:lsdException w:name="Medium List 1 Accent 2" w:uiPriority="65"/>
+    <w:lsdException w:name="Medium List 2 Accent 2" w:uiPriority="66"/>
+    <w:lsdException w:name="Medium Grid 1 Accent 2" w:uiPriority="67"/>
+    <w:lsdException w:name="Medium Grid 2 Accent 2" w:uiPriority="68"/>
+    <w:lsdException w:name="Medium Grid 3 Accent 2" w:uiPriority="69"/>
+    <w:lsdException w:name="Dark List Accent 2" w:uiPriority="70"/>
+    <w:lsdException w:name="Colorful Shading Accent 2" w:uiPriority="71"/>
+    <w:lsdException w:name="Colorful List Accent 2" w:uiPriority="72"/>
+    <w:lsdException w:name="Colorful Grid Accent 2" w:uiPriority="73"/>
+    <w:lsdException w:name="Light Shading Accent 3" w:uiPriority="60"/>
+    <w:lsdException w:name="Light List Accent 3" w:uiPriority="61"/>
+    <w:lsdException w:name="Light Grid Accent 3" w:uiPriority="62"/>
+    <w:lsdException w:name="Medium Shading 1 Accent 3" w:uiPriority="63"/>
+    <w:lsdException w:name="Medium Shading 2 Accent 3" w:uiPriority="64"/>
+    <w:lsdException w:name="Medium List 1 Accent 3" w:uiPriority="65"/>
+    <w:lsdException w:name="Medium List 2 Accent 3" w:uiPriority="66"/>
+    <w:lsdException w:name="Medium Grid 1 Accent 3" w:uiPriority="67"/>
+    <w:lsdException w:name="Medium Grid 2 Accent 3" w:uiPriority="68"/>
+    <w:lsdException w:name="Medium Grid 3 Accent 3" w:uiPriority="69"/>
+    <w:lsdException w:name="Dark List Accent 3" w:uiPriority="70"/>
+    <w:lsdException w:name="Colorful Shading Accent 3" w:uiPriority="71"/>
+    <w:lsdException w:name="Colorful List Accent 3" w:uiPriority="72"/>
+    <w:lsdException w:name="Colorful Grid Accent 3" w:uiPriority="73"/>
+    <w:lsdException w:name="Light Shading Accent 4" w:uiPriority="60"/>
+    <w:lsdException w:name="Light List Accent 4" w:uiPriority="61"/>
+    <w:lsdException w:name="Light Grid Accent 4" w:uiPriority="62"/>
+    <w:lsdException w:name="Medium Shading 1 Accent 4" w:uiPriority="63"/>
+    <w:lsdException w:name="Medium Shading 2 Accent 4" w:uiPriority="64"/>
+    <w:lsdException w:name="Medium List 1 Accent 4" w:uiPriority="65"/>
+    <w:lsdException w:name="Medium List 2 Accent 4" w:uiPriority="66"/>
+    <w:lsdException w:name="Medium Grid 1 Accent 4" w:uiPriority="67"/>
+    <w:lsdException w:name="Medium Grid 2 Accent 4" w:uiPriority="68"/>
+    <w:lsdException w:name="Medium Grid 3 Accent 4" w:uiPriority="69"/>
+    <w:lsdException w:name="Dark List Accent 4" w:uiPriority="70"/>
+    <w:lsdException w:name="Colorful Shading Accent 4" w:uiPriority="71"/>
+    <w:lsdException w:name="Colorful List Accent 4" w:uiPriority="72"/>
+    <w:lsdException w:name="Colorful Grid Accent 4" w:uiPriority="73"/>
+    <w:lsdException w:name="Light Shading Accent 5" w:uiPriority="60"/>
+    <w:lsdException w:name="Light List Accent 5" w:uiPriority="61"/>
+    <w:lsdException w:name="Light Grid Accent 5" w:uiPriority="62"/>
+    <w:lsdException w:name="Medium Shading 1 Accent 5" w:uiPriority="63"/>
+    <w:lsdException w:name="Medium Shading 2 Accent 5" w:uiPriority="64"/>
+    <w:lsdException w:name="Medium List 1 Accent 5" w:uiPriority="65"/>
+    <w:lsdException w:name="Medium List 2 Accent 5" w:uiPriority="66"/>
+    <w:lsdException w:name="Medium Grid 1 Accent 5" w:uiPriority="67"/>
+    <w:lsdException w:name="Medium Grid 2 Accent 5" w:uiPriority="68"/>
+    <w:lsdException w:name="Medium Grid 3 Accent 5" w:uiPriority="69"/>
+    <w:lsdException w:name="Dark List Accent 5" w:uiPriority="70"/>
+    <w:lsdException w:name="Colorful Shading Accent 5" w:uiPriority="71"/>
+    <w:lsdException w:name="Colorful List Accent 5" w:uiPriority="72"/>
+    <w:lsdException w:name="Colorful Grid Accent 5" w:uiPriority="73"/>
+    <w:lsdException w:name="Light Shading Accent 6" w:uiPriority="60"/>
+    <w:lsdException w:name="Light List Accent 6" w:uiPriority="61"/>
+    <w:lsdException w:name="Light Grid Accent 6" w:uiPriority="62"/>
+    <w:lsdException w:name="Medium Shading 1 Accent 6" w:uiPriority="63"/>
+    <w:lsdException w:name="Medium Shading 2 Accent 6" w:uiPriority="64"/>
+    <w:lsdException w:name="Medium List 1 Accent 6" w:uiPriority="65"/>
+    <w:lsdException w:name="Medium List 2 Accent 6" w:uiPriority="66"/>
+    <w:lsdException w:name="Medium Grid 1 Accent 6" w:uiPriority="67"/>
+    <w:lsdException w:name="Medium Grid 2 Accent 6" w:uiPriority="68"/>
+    <w:lsdException w:name="Medium Grid 3 Accent 6" w:uiPriority="69"/>
+    <w:lsdException w:name="Dark List Accent 6" w:uiPriority="70"/>
+    <w:lsdException w:name="Colorful Shading Accent 6" w:uiPriority="71"/>
+    <w:lsdException w:name="Colorful List Accent 6" w:uiPriority="72"/>
+    <w:lsdException w:name="Colorful Grid Accent 6" w:uiPriority="73"/>
+    <w:lsdException w:name="Subtle Emphasis" w:uiPriority="19" w:qFormat="1"/>
+    <w:lsdException w:name="Intense Emphasis" w:uiPriority="21" w:qFormat="1"/>
+    <w:lsdException w:name="Subtle Reference" w:uiPriority="31" w:qFormat="1"/>
+    <w:lsdException w:name="Intense Reference" w:uiPriority="32" w:qFormat="1"/>
+    <w:lsdException w:name="Book Title" w:uiPriority="33" w:qFormat="1"/>
+    <w:lsdException w:name="Bibliography" w:semiHidden="1" w:uiPriority="37" w:unhideWhenUsed="1"/>
+    <w:lsdException w:name="TOC Heading" w:semiHidden="1" w:uiPriority="39" w:unhideWhenUsed="1" w:qFormat="1"/>
+    <w:lsdException w:name="Plain Table 1" w:uiPriority="41"/>
+    <w:lsdException w:name="Plain Table 2" w:uiPriority="42"/>
+    <w:lsdException w:name="Plain Table 3" w:uiPriority="43"/>
+    <w:lsdException w:name="Plain Table 4" w:uiPriority="44"/>
+    <w:lsdException w:name="Plain Table 5" w:uiPriority="45"/>
+    <w:lsdException w:name="Grid Table Light" w:uiPriority="40"/>
+    <w:lsdException w:name="Grid Table 1 Light" w:uiPriority="46"/>
+    <w:lsdException w:name="Grid Table 2" w:uiPriority="47"/>
+    <w:lsdException w:name="Grid Table 3" w:uiPriority="48"/>
+    <w:lsdException w:name="Grid Table 4" w:uiPriority="49"/>
+    <w:lsdException w:name="Grid Table 5 Dark" w:uiPriority="50"/>
+    <w:lsdException w:name="Grid Table 6 Colorful" w:uiPriority="51"/>
+    <w:lsdException w:name="Grid Table 7 Colorful" w:uiPriority="52"/>
+    <w:lsdException w:name="Grid Table 1 Light Accent 1" w:uiPriority="46"/>
+    <w:lsdException w:name="Grid Table 2 Accent 1" w:uiPriority="47"/>
+    <w:lsdException w:name="Grid Table 3 Accent 1" w:uiPriority="48"/>
+    <w:lsdException w:name="Grid Table 4 Accent 1" w:uiPriority="49"/>
+    <w:lsdException w:name="Grid Table 5 Dark Accent 1" w:uiPriority="50"/>
+    <w:lsdException w:name="Grid Table 6 Colorful Accent 1" w:uiPriority="51"/>
+    <w:lsdException w:name="Grid Table 7 Colorful Accent 1" w:uiPriority="52"/>
+    <w:lsdException w:name="Grid Table 1 Light Accent 2" w:uiPriority="46"/>
+    <w:lsdException w:name="Grid Table 2 Accent 2" w:uiPriority="47"/>
+    <w:lsdException w:name="Grid Table 3 Accent 2" w:uiPriority="48"/>
+    <w:lsdException w:name="Grid Table 4 Accent 2" w:uiPriority="49"/>
+    <w:lsdException w:name="Grid Table 5 Dark Accent 2" w:uiPriority="50"/>
+    <w:lsdException w:name="Grid Table 6 Colorful Accent 2" w:uiPriority="51"/>
+    <w:lsdException w:name="Grid Table 7 Colorful Accent 2" w:uiPriority="52"/>
+    <w:lsdException w:name="Grid Table 1 Light Accent 3" w:uiPriority="46"/>
+    <w:lsdException w:name="Grid Table 2 Accent 3" w:uiPriority="47"/>
+    <w:lsdException w:name="Grid Table 3 Accent 3" w:uiPriority="48"/>
+    <w:lsdException w:name="Grid Table 4 Accent 3" w:uiPriority="49"/>
+    <w:lsdException w:name="Grid Table 5 Dark Accent 3" w:uiPriority="50"/>
+    <w:lsdException w:name="Grid Table 6 Colorful Accent 3" w:uiPriority="51"/>
+    <w:lsdException w:name="Grid Table 7 Colorful Accent 3" w:uiPriority="52"/>
+    <w:lsdException w:name="Grid Table 1 Light Accent 4" w:uiPriority="46"/>
+    <w:lsdException w:name="Grid Table 2 Accent 4" w:uiPriority="47"/>
+    <w:lsdException w:name="Grid Table 3 Accent 4" w:uiPriority="48"/>
+    <w:lsdException w:name="Grid Table 4 Accent 4" w:uiPriority="49"/>
+    <w:lsdException w:name="Grid Table 5 Dark Accent 4" w:uiPriority="50"/>
+    <w:lsdException w:name="Grid Table 6 Colorful Accent 4" w:uiPriority="51"/>
+    <w:lsdException w:name="Grid Table 7 Colorful Accent 4" w:uiPriority="52"/>
+    <w:lsdException w:name="Grid Table 1 Light Accent 5" w:uiPriority="46"/>
+    <w:lsdException w:name="Grid Table 2 Accent 5" w:uiPriority="47"/>
+    <w:lsdException w:name="Grid Table 3 Accent 5" w:uiPriority="48"/>
+    <w:lsdException w:name="Grid Table 4 Accent 5" w:uiPriority="49"/>
+    <w:lsdException w:name="Grid Table 5 Dark Accent 5" w:uiPriority="50"/>
+    <w:lsdException w:name="Grid Table 6 Colorful Accent 5" w:uiPriority="51"/>
+    <w:lsdException w:name="Grid Table 7 Colorful Accent 5" w:uiPriority="52"/>
+    <w:lsdException w:name="Grid Table 1 Light Accent 6" w:uiPriority="46"/>
+    <w:lsdException w:name="Grid Table 2 Accent 6" w:uiPriority="47"/>
+    <w:lsdException w:name="Grid Table 3 Accent 6" w:uiPriority="48"/>
+    <w:lsdException w:name="Grid Table 4 Accent 6" w:uiPriority="49"/>
+    <w:lsdException w:name="Grid Table 5 Dark Accent 6" w:uiPriority="50"/>
+    <w:lsdException w:name="Grid Table 6 Colorful Accent 6" w:uiPriority="51"/>
+    <w:lsdException w:name="Grid Table 7 Colorful Accent 6" w:uiPriority="52"/>
+    <w:lsdException w:name="List Table 1 Light" w:uiPriority="46"/>
+    <w:lsdException w:name="List Table 2" w:uiPriority="47"/>
+    <w:lsdException w:name="List Table 3" w:uiPriority="48"/>
+    <w:lsdException w:name="List Table 4" w:uiPriority="49"/>
+    <w:lsdException w:name="List Table 5 Dark" w:uiPriority="50"/>
+    <w:lsdException w:name="List Table 6 Colorful" w:uiPriority="51"/>
+    <w:lsdException w:name="List Table 7 Colorful" w:uiPriority="52"/>
+    <w:lsdException w:name="List Table 1 Light Accent 1" w:uiPriority="46"/>
+    <w:lsdException w:name="List Table 2 Accent 1" w:uiPriority="47"/>
+    <w:lsdException w:name="List Table 3 Accent 1" w:uiPriority="48"/>
+    <w:lsdException w:name="List Table 4 Accent 1" w:uiPriority="49"/>
+    <w:lsdException w:name="List Table 5 Dark Accent 1" w:uiPriority="50"/>
+    <w:lsdException w:name="List Table 6 Colorful Accent 1" w:uiPriority="51"/>
+    <w:lsdException w:name="List Table 7 Colorful Accent 1" w:uiPriority="52"/>
+    <w:lsdException w:name="List Table 1 Light Accent 2" w:uiPriority="46"/>
+    <w:lsdException w:name="List Table 2 Accent 2" w:uiPriority="47"/>
+    <w:lsdException w:name="List Table 3 Accent 2" w:uiPriority="48"/>
+    <w:lsdException w:name="List Table 4 Accent 2" w:uiPriority="49"/>
+    <w:lsdException w:name="List Table 5 Dark Accent 2" w:uiPriority="50"/>
+    <w:lsdException w:name="List Table 6 Colorful Accent 2" w:uiPriority="51"/>
+    <w:lsdException w:name="List Table 7 Colorful Accent 2" w:uiPriority="52"/>
+    <w:lsdException w:name="List Table 1 Light Accent 3" w:uiPriority="46"/>
+    <w:lsdException w:name="List Table 2 Accent 3" w:uiPriority="47"/>
+    <w:lsdException w:name="List Table 3 Accent 3" w:uiPriority="48"/>
+    <w:lsdException w:name="List Table 4 Accent 3" w:uiPriority="49"/>
+    <w:lsdException w:name="List Table 5 Dark Accent 3" w:uiPriority="50"/>
+    <w:lsdException w:name="List Table 6 Colorful Accent 3" w:uiPriority="51"/>
+    <w:lsdException w:name="List Table 7 Colorful Accent 3" w:uiPriority="52"/>
+    <w:lsdException w:name="List Table 1 Light Accent 4" w:uiPriority="46"/>
+    <w:lsdException w:name="List Table 2 Accent 4" w:uiPriority="47"/>
+    <w:lsdException w:name="List Table 3 Accent 4" w:uiPriority="48"/>
+    <w:lsdException w:name="List Table 4 Accent 4" w:uiPriority="49"/>
+    <w:lsdException w:name="List Table 5 Dark Accent 4" w:uiPriority="50"/>
+    <w:lsdException w:name="List Table 6 Colorful Accent 4" w:uiPriority="51"/>
+    <w:lsdException w:name="List Table 7 Colorful Accent 4" w:uiPriority="52"/>
+    <w:lsdException w:name="List Table 1 Light Accent 5" w:uiPriority="46"/>
+    <w:lsdException w:name="List Table 2 Accent 5" w:uiPriority="47"/>
+    <w:lsdException w:name="List Table 3 Accent 5" w:uiPriority="48"/>
+    <w:lsdException w:name="List Table 4 Accent 5" w:uiPriority="49"/>
+    <w:lsdException w:name="List Table 5 Dark Accent 5" w:uiPriority="50"/>
+    <w:lsdException w:name="List Table 6 Colorful Accent 5" w:uiPriority="51"/>
+    <w:lsdException w:name="List Table 7 Colorful Accent 5" w:uiPriority="52"/>
+    <w:lsdException w:name="List Table 1 Light Accent 6" w:uiPriority="46"/>
+    <w:lsdException w:name="List Table 2 Accent 6" w:uiPriority="47"/>
+    <w:lsdException w:name="List Table 3 Accent 6" w:uiPriority="48"/>
+    <w:lsdException w:name="List Table 4 Accent 6" w:uiPriority="49"/>
+    <w:lsdException w:name="List Table 5 Dark Accent 6" w:uiPriority="50"/>
+    <w:lsdException w:name="List Table 6 Colorful Accent 6" w:uiPriority="51"/>
+    <w:lsdException w:name="List Table 7 Colorful Accent 6" w:uiPriority="52"/>
   </w:latentStyles>
   <w:style w:type="paragraph" w:default="1" w:styleId="Normal">
     <w:name w:val="Normal"/>
@@ -3652,6 +3861,7 @@
       <w:spacing w:after="0" w:line="240" w:lineRule="auto"/>
     </w:pPr>
     <w:tblPr>
+      <w:tblInd w:w="0" w:type="dxa"/>
       <w:tblBorders>
         <w:top w:val="single" w:sz="4" w:space="0" w:color="auto"/>
         <w:left w:val="single" w:sz="4" w:space="0" w:color="auto"/>
@@ -3660,333 +3870,12 @@
         <w:insideH w:val="single" w:sz="4" w:space="0" w:color="auto"/>
         <w:insideV w:val="single" w:sz="4" w:space="0" w:color="auto"/>
       </w:tblBorders>
-    </w:tblPr>
-  </w:style>
-</w:styles>
-</file>
-
-<file path=word/stylesWithEffects.xml><?xml version="1.0" encoding="utf-8"?>
-<w:styles xmlns:wpc="http://schemas.microsoft.com/office/word/2010/wordprocessingCanvas" xmlns:mc="http://schemas.openxmlformats.org/markup-compatibility/2006" xmlns:o="urn:schemas-microsoft-com:office:office" xmlns:r="http://schemas.openxmlformats.org/officeDocument/2006/relationships" xmlns:m="http://schemas.openxmlformats.org/officeDocument/2006/math" xmlns:v="urn:schemas-microsoft-com:vml" xmlns:wp14="http://schemas.microsoft.com/office/word/2010/wordprocessingDrawing" xmlns:wp="http://schemas.openxmlformats.org/drawingml/2006/wordprocessingDrawing" xmlns:w10="urn:schemas-microsoft-com:office:word" xmlns:w="http://schemas.openxmlformats.org/wordprocessingml/2006/main" xmlns:w14="http://schemas.microsoft.com/office/word/2010/wordml" xmlns:wpg="http://schemas.microsoft.com/office/word/2010/wordprocessingGroup" xmlns:wpi="http://schemas.microsoft.com/office/word/2010/wordprocessingInk" xmlns:wne="http://schemas.microsoft.com/office/word/2006/wordml" xmlns:wps="http://schemas.microsoft.com/office/word/2010/wordprocessingShape" mc:Ignorable="w14 wp14">
-  <w:docDefaults>
-    <w:rPrDefault>
-      <w:rPr>
-        <w:rFonts w:asciiTheme="minorHAnsi" w:eastAsiaTheme="minorHAnsi" w:hAnsiTheme="minorHAnsi" w:cstheme="minorBidi"/>
-        <w:sz w:val="22"/>
-        <w:szCs w:val="22"/>
-        <w:lang w:val="en-US" w:eastAsia="en-US" w:bidi="he-IL"/>
-      </w:rPr>
-    </w:rPrDefault>
-    <w:pPrDefault>
-      <w:pPr>
-        <w:spacing w:after="200" w:line="276" w:lineRule="auto"/>
-      </w:pPr>
-    </w:pPrDefault>
-  </w:docDefaults>
-  <w:latentStyles w:defLockedState="0" w:defUIPriority="99" w:defSemiHidden="1" w:defUnhideWhenUsed="1" w:defQFormat="0" w:count="267">
-    <w:lsdException w:name="Normal" w:semiHidden="0" w:uiPriority="0" w:unhideWhenUsed="0" w:qFormat="1"/>
-    <w:lsdException w:name="heading 1" w:semiHidden="0" w:uiPriority="9" w:unhideWhenUsed="0" w:qFormat="1"/>
-    <w:lsdException w:name="heading 2" w:uiPriority="9" w:qFormat="1"/>
-    <w:lsdException w:name="heading 3" w:uiPriority="9" w:qFormat="1"/>
-    <w:lsdException w:name="heading 4" w:uiPriority="9" w:qFormat="1"/>
-    <w:lsdException w:name="heading 5" w:uiPriority="9" w:qFormat="1"/>
-    <w:lsdException w:name="heading 6" w:uiPriority="9" w:qFormat="1"/>
-    <w:lsdException w:name="heading 7" w:uiPriority="9" w:qFormat="1"/>
-    <w:lsdException w:name="heading 8" w:uiPriority="9" w:qFormat="1"/>
-    <w:lsdException w:name="heading 9" w:uiPriority="9" w:qFormat="1"/>
-    <w:lsdException w:name="toc 1" w:uiPriority="39"/>
-    <w:lsdException w:name="toc 2" w:uiPriority="39"/>
-    <w:lsdException w:name="toc 3" w:uiPriority="39"/>
-    <w:lsdException w:name="toc 4" w:uiPriority="39"/>
-    <w:lsdException w:name="toc 5" w:uiPriority="39"/>
-    <w:lsdException w:name="toc 6" w:uiPriority="39"/>
-    <w:lsdException w:name="toc 7" w:uiPriority="39"/>
-    <w:lsdException w:name="toc 8" w:uiPriority="39"/>
-    <w:lsdException w:name="toc 9" w:uiPriority="39"/>
-    <w:lsdException w:name="caption" w:uiPriority="35" w:qFormat="1"/>
-    <w:lsdException w:name="Title" w:semiHidden="0" w:uiPriority="10" w:unhideWhenUsed="0" w:qFormat="1"/>
-    <w:lsdException w:name="Default Paragraph Font" w:uiPriority="1"/>
-    <w:lsdException w:name="Subtitle" w:semiHidden="0" w:uiPriority="11" w:unhideWhenUsed="0" w:qFormat="1"/>
-    <w:lsdException w:name="Strong" w:semiHidden="0" w:uiPriority="22" w:unhideWhenUsed="0" w:qFormat="1"/>
-    <w:lsdException w:name="Emphasis" w:semiHidden="0" w:uiPriority="20" w:unhideWhenUsed="0" w:qFormat="1"/>
-    <w:lsdException w:name="Table Grid" w:semiHidden="0" w:uiPriority="59" w:unhideWhenUsed="0"/>
-    <w:lsdException w:name="Placeholder Text" w:unhideWhenUsed="0"/>
-    <w:lsdException w:name="No Spacing" w:semiHidden="0" w:uiPriority="1" w:unhideWhenUsed="0" w:qFormat="1"/>
-    <w:lsdException w:name="Light Shading" w:semiHidden="0" w:uiPriority="60" w:unhideWhenUsed="0"/>
-    <w:lsdException w:name="Light List" w:semiHidden="0" w:uiPriority="61" w:unhideWhenUsed="0"/>
-    <w:lsdException w:name="Light Grid" w:semiHidden="0" w:uiPriority="62" w:unhideWhenUsed="0"/>
-    <w:lsdException w:name="Medium Shading 1" w:semiHidden="0" w:uiPriority="63" w:unhideWhenUsed="0"/>
-    <w:lsdException w:name="Medium Shading 2" w:semiHidden="0" w:uiPriority="64" w:unhideWhenUsed="0"/>
-    <w:lsdException w:name="Medium List 1" w:semiHidden="0" w:uiPriority="65" w:unhideWhenUsed="0"/>
-    <w:lsdException w:name="Medium List 2" w:semiHidden="0" w:uiPriority="66" w:unhideWhenUsed="0"/>
-    <w:lsdException w:name="Medium Grid 1" w:semiHidden="0" w:uiPriority="67" w:unhideWhenUsed="0"/>
-    <w:lsdException w:name="Medium Grid 2" w:semiHidden="0" w:uiPriority="68" w:unhideWhenUsed="0"/>
-    <w:lsdException w:name="Medium Grid 3" w:semiHidden="0" w:uiPriority="69" w:unhideWhenUsed="0"/>
-    <w:lsdException w:name="Dark List" w:semiHidden="0" w:uiPriority="70" w:unhideWhenUsed="0"/>
-    <w:lsdException w:name="Colorful Shading" w:semiHidden="0" w:uiPriority="71" w:unhideWhenUsed="0"/>
-    <w:lsdException w:name="Colorful List" w:semiHidden="0" w:uiPriority="72" w:unhideWhenUsed="0"/>
-    <w:lsdException w:name="Colorful Grid" w:semiHidden="0" w:uiPriority="73" w:unhideWhenUsed="0"/>
-    <w:lsdException w:name="Light Shading Accent 1" w:semiHidden="0" w:uiPriority="60" w:unhideWhenUsed="0"/>
-    <w:lsdException w:name="Light List Accent 1" w:semiHidden="0" w:uiPriority="61" w:unhideWhenUsed="0"/>
-    <w:lsdException w:name="Light Grid Accent 1" w:semiHidden="0" w:uiPriority="62" w:unhideWhenUsed="0"/>
-    <w:lsdException w:name="Medium Shading 1 Accent 1" w:semiHidden="0" w:uiPriority="63" w:unhideWhenUsed="0"/>
-    <w:lsdException w:name="Medium Shading 2 Accent 1" w:semiHidden="0" w:uiPriority="64" w:unhideWhenUsed="0"/>
-    <w:lsdException w:name="Medium List 1 Accent 1" w:semiHidden="0" w:uiPriority="65" w:unhideWhenUsed="0"/>
-    <w:lsdException w:name="Revision" w:unhideWhenUsed="0"/>
-    <w:lsdException w:name="List Paragraph" w:semiHidden="0" w:uiPriority="34" w:unhideWhenUsed="0" w:qFormat="1"/>
-    <w:lsdException w:name="Quote" w:semiHidden="0" w:uiPriority="29" w:unhideWhenUsed="0" w:qFormat="1"/>
-    <w:lsdException w:name="Intense Quote" w:semiHidden="0" w:uiPriority="30" w:unhideWhenUsed="0" w:qFormat="1"/>
-    <w:lsdException w:name="Medium List 2 Accent 1" w:semiHidden="0" w:uiPriority="66" w:unhideWhenUsed="0"/>
-    <w:lsdException w:name="Medium Grid 1 Accent 1" w:semiHidden="0" w:uiPriority="67" w:unhideWhenUsed="0"/>
-    <w:lsdException w:name="Medium Grid 2 Accent 1" w:semiHidden="0" w:uiPriority="68" w:unhideWhenUsed="0"/>
-    <w:lsdException w:name="Medium Grid 3 Accent 1" w:semiHidden="0" w:uiPriority="69" w:unhideWhenUsed="0"/>
-    <w:lsdException w:name="Dark List Accent 1" w:semiHidden="0" w:uiPriority="70" w:unhideWhenUsed="0"/>
-    <w:lsdException w:name="Colorful Shading Accent 1" w:semiHidden="0" w:uiPriority="71" w:unhideWhenUsed="0"/>
-    <w:lsdException w:name="Colorful List Accent 1" w:semiHidden="0" w:uiPriority="72" w:unhideWhenUsed="0"/>
-    <w:lsdException w:name="Colorful Grid Accent 1" w:semiHidden="0" w:uiPriority="73" w:unhideWhenUsed="0"/>
-    <w:lsdException w:name="Light Shading Accent 2" w:semiHidden="0" w:uiPriority="60" w:unhideWhenUsed="0"/>
-    <w:lsdException w:name="Light List Accent 2" w:semiHidden="0" w:uiPriority="61" w:unhideWhenUsed="0"/>
-    <w:lsdException w:name="Light Grid Accent 2" w:semiHidden="0" w:uiPriority="62" w:unhideWhenUsed="0"/>
-    <w:lsdException w:name="Medium Shading 1 Accent 2" w:semiHidden="0" w:uiPriority="63" w:unhideWhenUsed="0"/>
-    <w:lsdException w:name="Medium Shading 2 Accent 2" w:semiHidden="0" w:uiPriority="64" w:unhideWhenUsed="0"/>
-    <w:lsdException w:name="Medium List 1 Accent 2" w:semiHidden="0" w:uiPriority="65" w:unhideWhenUsed="0"/>
-    <w:lsdException w:name="Medium List 2 Accent 2" w:semiHidden="0" w:uiPriority="66" w:unhideWhenUsed="0"/>
-    <w:lsdException w:name="Medium Grid 1 Accent 2" w:semiHidden="0" w:uiPriority="67" w:unhideWhenUsed="0"/>
-    <w:lsdException w:name="Medium Grid 2 Accent 2" w:semiHidden="0" w:uiPriority="68" w:unhideWhenUsed="0"/>
-    <w:lsdException w:name="Medium Grid 3 Accent 2" w:semiHidden="0" w:uiPriority="69" w:unhideWhenUsed="0"/>
-    <w:lsdException w:name="Dark List Accent 2" w:semiHidden="0" w:uiPriority="70" w:unhideWhenUsed="0"/>
-    <w:lsdException w:name="Colorful Shading Accent 2" w:semiHidden="0" w:uiPriority="71" w:unhideWhenUsed="0"/>
-    <w:lsdException w:name="Colorful List Accent 2" w:semiHidden="0" w:uiPriority="72" w:unhideWhenUsed="0"/>
-    <w:lsdException w:name="Colorful Grid Accent 2" w:semiHidden="0" w:uiPriority="73" w:unhideWhenUsed="0"/>
-    <w:lsdException w:name="Light Shading Accent 3" w:semiHidden="0" w:uiPriority="60" w:unhideWhenUsed="0"/>
-    <w:lsdException w:name="Light List Accent 3" w:semiHidden="0" w:uiPriority="61" w:unhideWhenUsed="0"/>
-    <w:lsdException w:name="Light Grid Accent 3" w:semiHidden="0" w:uiPriority="62" w:unhideWhenUsed="0"/>
-    <w:lsdException w:name="Medium Shading 1 Accent 3" w:semiHidden="0" w:uiPriority="63" w:unhideWhenUsed="0"/>
-    <w:lsdException w:name="Medium Shading 2 Accent 3" w:semiHidden="0" w:uiPriority="64" w:unhideWhenUsed="0"/>
-    <w:lsdException w:name="Medium List 1 Accent 3" w:semiHidden="0" w:uiPriority="65" w:unhideWhenUsed="0"/>
-    <w:lsdException w:name="Medium List 2 Accent 3" w:semiHidden="0" w:uiPriority="66" w:unhideWhenUsed="0"/>
-    <w:lsdException w:name="Medium Grid 1 Accent 3" w:semiHidden="0" w:uiPriority="67" w:unhideWhenUsed="0"/>
-    <w:lsdException w:name="Medium Grid 2 Accent 3" w:semiHidden="0" w:uiPriority="68" w:unhideWhenUsed="0"/>
-    <w:lsdException w:name="Medium Grid 3 Accent 3" w:semiHidden="0" w:uiPriority="69" w:unhideWhenUsed="0"/>
-    <w:lsdException w:name="Dark List Accent 3" w:semiHidden="0" w:uiPriority="70" w:unhideWhenUsed="0"/>
-    <w:lsdException w:name="Colorful Shading Accent 3" w:semiHidden="0" w:uiPriority="71" w:unhideWhenUsed="0"/>
-    <w:lsdException w:name="Colorful List Accent 3" w:semiHidden="0" w:uiPriority="72" w:unhideWhenUsed="0"/>
-    <w:lsdException w:name="Colorful Grid Accent 3" w:semiHidden="0" w:uiPriority="73" w:unhideWhenUsed="0"/>
-    <w:lsdException w:name="Light Shading Accent 4" w:semiHidden="0" w:uiPriority="60" w:unhideWhenUsed="0"/>
-    <w:lsdException w:name="Light List Accent 4" w:semiHidden="0" w:uiPriority="61" w:unhideWhenUsed="0"/>
-    <w:lsdException w:name="Light Grid Accent 4" w:semiHidden="0" w:uiPriority="62" w:unhideWhenUsed="0"/>
-    <w:lsdException w:name="Medium Shading 1 Accent 4" w:semiHidden="0" w:uiPriority="63" w:unhideWhenUsed="0"/>
-    <w:lsdException w:name="Medium Shading 2 Accent 4" w:semiHidden="0" w:uiPriority="64" w:unhideWhenUsed="0"/>
-    <w:lsdException w:name="Medium List 1 Accent 4" w:semiHidden="0" w:uiPriority="65" w:unhideWhenUsed="0"/>
-    <w:lsdException w:name="Medium List 2 Accent 4" w:semiHidden="0" w:uiPriority="66" w:unhideWhenUsed="0"/>
-    <w:lsdException w:name="Medium Grid 1 Accent 4" w:semiHidden="0" w:uiPriority="67" w:unhideWhenUsed="0"/>
-    <w:lsdException w:name="Medium Grid 2 Accent 4" w:semiHidden="0" w:uiPriority="68" w:unhideWhenUsed="0"/>
-    <w:lsdException w:name="Medium Grid 3 Accent 4" w:semiHidden="0" w:uiPriority="69" w:unhideWhenUsed="0"/>
-    <w:lsdException w:name="Dark List Accent 4" w:semiHidden="0" w:uiPriority="70" w:unhideWhenUsed="0"/>
-    <w:lsdException w:name="Colorful Shading Accent 4" w:semiHidden="0" w:uiPriority="71" w:unhideWhenUsed="0"/>
-    <w:lsdException w:name="Colorful List Accent 4" w:semiHidden="0" w:uiPriority="72" w:unhideWhenUsed="0"/>
-    <w:lsdException w:name="Colorful Grid Accent 4" w:semiHidden="0" w:uiPriority="73" w:unhideWhenUsed="0"/>
-    <w:lsdException w:name="Light Shading Accent 5" w:semiHidden="0" w:uiPriority="60" w:unhideWhenUsed="0"/>
-    <w:lsdException w:name="Light List Accent 5" w:semiHidden="0" w:uiPriority="61" w:unhideWhenUsed="0"/>
-    <w:lsdException w:name="Light Grid Accent 5" w:semiHidden="0" w:uiPriority="62" w:unhideWhenUsed="0"/>
-    <w:lsdException w:name="Medium Shading 1 Accent 5" w:semiHidden="0" w:uiPriority="63" w:unhideWhenUsed="0"/>
-    <w:lsdException w:name="Medium Shading 2 Accent 5" w:semiHidden="0" w:uiPriority="64" w:unhideWhenUsed="0"/>
-    <w:lsdException w:name="Medium List 1 Accent 5" w:semiHidden="0" w:uiPriority="65" w:unhideWhenUsed="0"/>
-    <w:lsdException w:name="Medium List 2 Accent 5" w:semiHidden="0" w:uiPriority="66" w:unhideWhenUsed="0"/>
-    <w:lsdException w:name="Medium Grid 1 Accent 5" w:semiHidden="0" w:uiPriority="67" w:unhideWhenUsed="0"/>
-    <w:lsdException w:name="Medium Grid 2 Accent 5" w:semiHidden="0" w:uiPriority="68" w:unhideWhenUsed="0"/>
-    <w:lsdException w:name="Medium Grid 3 Accent 5" w:semiHidden="0" w:uiPriority="69" w:unhideWhenUsed="0"/>
-    <w:lsdException w:name="Dark List Accent 5" w:semiHidden="0" w:uiPriority="70" w:unhideWhenUsed="0"/>
-    <w:lsdException w:name="Colorful Shading Accent 5" w:semiHidden="0" w:uiPriority="71" w:unhideWhenUsed="0"/>
-    <w:lsdException w:name="Colorful List Accent 5" w:semiHidden="0" w:uiPriority="72" w:unhideWhenUsed="0"/>
-    <w:lsdException w:name="Colorful Grid Accent 5" w:semiHidden="0" w:uiPriority="73" w:unhideWhenUsed="0"/>
-    <w:lsdException w:name="Light Shading Accent 6" w:semiHidden="0" w:uiPriority="60" w:unhideWhenUsed="0"/>
-    <w:lsdException w:name="Light List Accent 6" w:semiHidden="0" w:uiPriority="61" w:unhideWhenUsed="0"/>
-    <w:lsdException w:name="Light Grid Accent 6" w:semiHidden="0" w:uiPriority="62" w:unhideWhenUsed="0"/>
-    <w:lsdException w:name="Medium Shading 1 Accent 6" w:semiHidden="0" w:uiPriority="63" w:unhideWhenUsed="0"/>
-    <w:lsdException w:name="Medium Shading 2 Accent 6" w:semiHidden="0" w:uiPriority="64" w:unhideWhenUsed="0"/>
-    <w:lsdException w:name="Medium List 1 Accent 6" w:semiHidden="0" w:uiPriority="65" w:unhideWhenUsed="0"/>
-    <w:lsdException w:name="Medium List 2 Accent 6" w:semiHidden="0" w:uiPriority="66" w:unhideWhenUsed="0"/>
-    <w:lsdException w:name="Medium Grid 1 Accent 6" w:semiHidden="0" w:uiPriority="67" w:unhideWhenUsed="0"/>
-    <w:lsdException w:name="Medium Grid 2 Accent 6" w:semiHidden="0" w:uiPriority="68" w:unhideWhenUsed="0"/>
-    <w:lsdException w:name="Medium Grid 3 Accent 6" w:semiHidden="0" w:uiPriority="69" w:unhideWhenUsed="0"/>
-    <w:lsdException w:name="Dark List Accent 6" w:semiHidden="0" w:uiPriority="70" w:unhideWhenUsed="0"/>
-    <w:lsdException w:name="Colorful Shading Accent 6" w:semiHidden="0" w:uiPriority="71" w:unhideWhenUsed="0"/>
-    <w:lsdException w:name="Colorful List Accent 6" w:semiHidden="0" w:uiPriority="72" w:unhideWhenUsed="0"/>
-    <w:lsdException w:name="Colorful Grid Accent 6" w:semiHidden="0" w:uiPriority="73" w:unhideWhenUsed="0"/>
-    <w:lsdException w:name="Subtle Emphasis" w:semiHidden="0" w:uiPriority="19" w:unhideWhenUsed="0" w:qFormat="1"/>
-    <w:lsdException w:name="Intense Emphasis" w:semiHidden="0" w:uiPriority="21" w:unhideWhenUsed="0" w:qFormat="1"/>
-    <w:lsdException w:name="Subtle Reference" w:semiHidden="0" w:uiPriority="31" w:unhideWhenUsed="0" w:qFormat="1"/>
-    <w:lsdException w:name="Intense Reference" w:semiHidden="0" w:uiPriority="32" w:unhideWhenUsed="0" w:qFormat="1"/>
-    <w:lsdException w:name="Book Title" w:semiHidden="0" w:uiPriority="33" w:unhideWhenUsed="0" w:qFormat="1"/>
-    <w:lsdException w:name="Bibliography" w:uiPriority="37"/>
-    <w:lsdException w:name="TOC Heading" w:uiPriority="39" w:qFormat="1"/>
-  </w:latentStyles>
-  <w:style w:type="paragraph" w:default="1" w:styleId="Normal">
-    <w:name w:val="Normal"/>
-    <w:qFormat/>
-  </w:style>
-  <w:style w:type="paragraph" w:styleId="Heading1">
-    <w:name w:val="heading 1"/>
-    <w:basedOn w:val="Normal"/>
-    <w:next w:val="Normal"/>
-    <w:link w:val="Heading1Char"/>
-    <w:uiPriority w:val="9"/>
-    <w:qFormat/>
-    <w:rsid w:val="00737959"/>
-    <w:pPr>
-      <w:keepNext/>
-      <w:keepLines/>
-      <w:spacing w:before="480" w:after="0"/>
-      <w:outlineLvl w:val="0"/>
-    </w:pPr>
-    <w:rPr>
-      <w:rFonts w:asciiTheme="majorHAnsi" w:eastAsiaTheme="majorEastAsia" w:hAnsiTheme="majorHAnsi" w:cstheme="majorBidi"/>
-      <w:b/>
-      <w:bCs/>
-      <w:color w:val="365F91" w:themeColor="accent1" w:themeShade="BF"/>
-      <w:sz w:val="28"/>
-      <w:szCs w:val="28"/>
-    </w:rPr>
-  </w:style>
-  <w:style w:type="character" w:default="1" w:styleId="DefaultParagraphFont">
-    <w:name w:val="Default Paragraph Font"/>
-    <w:uiPriority w:val="1"/>
-    <w:semiHidden/>
-    <w:unhideWhenUsed/>
-  </w:style>
-  <w:style w:type="table" w:default="1" w:styleId="TableNormal">
-    <w:name w:val="Normal Table"/>
-    <w:uiPriority w:val="99"/>
-    <w:semiHidden/>
-    <w:unhideWhenUsed/>
-    <w:tblPr>
-      <w:tblInd w:w="0" w:type="dxa"/>
       <w:tblCellMar>
         <w:top w:w="0" w:type="dxa"/>
         <w:left w:w="108" w:type="dxa"/>
         <w:bottom w:w="0" w:type="dxa"/>
         <w:right w:w="108" w:type="dxa"/>
       </w:tblCellMar>
-    </w:tblPr>
-  </w:style>
-  <w:style w:type="numbering" w:default="1" w:styleId="NoList">
-    <w:name w:val="No List"/>
-    <w:uiPriority w:val="99"/>
-    <w:semiHidden/>
-    <w:unhideWhenUsed/>
-  </w:style>
-  <w:style w:type="character" w:customStyle="1" w:styleId="Heading1Char">
-    <w:name w:val="Heading 1 Char"/>
-    <w:basedOn w:val="DefaultParagraphFont"/>
-    <w:link w:val="Heading1"/>
-    <w:uiPriority w:val="9"/>
-    <w:rsid w:val="00737959"/>
-    <w:rPr>
-      <w:rFonts w:asciiTheme="majorHAnsi" w:eastAsiaTheme="majorEastAsia" w:hAnsiTheme="majorHAnsi" w:cstheme="majorBidi"/>
-      <w:b/>
-      <w:bCs/>
-      <w:color w:val="365F91" w:themeColor="accent1" w:themeShade="BF"/>
-      <w:sz w:val="28"/>
-      <w:szCs w:val="28"/>
-    </w:rPr>
-  </w:style>
-  <w:style w:type="paragraph" w:styleId="Title">
-    <w:name w:val="Title"/>
-    <w:basedOn w:val="Normal"/>
-    <w:next w:val="Normal"/>
-    <w:link w:val="TitleChar"/>
-    <w:uiPriority w:val="10"/>
-    <w:qFormat/>
-    <w:rsid w:val="00737959"/>
-    <w:pPr>
-      <w:pBdr>
-        <w:bottom w:val="single" w:sz="8" w:space="4" w:color="4F81BD" w:themeColor="accent1"/>
-      </w:pBdr>
-      <w:spacing w:after="300" w:line="240" w:lineRule="auto"/>
-      <w:contextualSpacing/>
-    </w:pPr>
-    <w:rPr>
-      <w:rFonts w:asciiTheme="majorHAnsi" w:eastAsiaTheme="majorEastAsia" w:hAnsiTheme="majorHAnsi" w:cstheme="majorBidi"/>
-      <w:color w:val="17365D" w:themeColor="text2" w:themeShade="BF"/>
-      <w:spacing w:val="5"/>
-      <w:kern w:val="28"/>
-      <w:sz w:val="52"/>
-      <w:szCs w:val="52"/>
-    </w:rPr>
-  </w:style>
-  <w:style w:type="character" w:customStyle="1" w:styleId="TitleChar">
-    <w:name w:val="Title Char"/>
-    <w:basedOn w:val="DefaultParagraphFont"/>
-    <w:link w:val="Title"/>
-    <w:uiPriority w:val="10"/>
-    <w:rsid w:val="00737959"/>
-    <w:rPr>
-      <w:rFonts w:asciiTheme="majorHAnsi" w:eastAsiaTheme="majorEastAsia" w:hAnsiTheme="majorHAnsi" w:cstheme="majorBidi"/>
-      <w:color w:val="17365D" w:themeColor="text2" w:themeShade="BF"/>
-      <w:spacing w:val="5"/>
-      <w:kern w:val="28"/>
-      <w:sz w:val="52"/>
-      <w:szCs w:val="52"/>
-    </w:rPr>
-  </w:style>
-  <w:style w:type="paragraph" w:styleId="ListParagraph">
-    <w:name w:val="List Paragraph"/>
-    <w:basedOn w:val="Normal"/>
-    <w:uiPriority w:val="34"/>
-    <w:qFormat/>
-    <w:rsid w:val="00737959"/>
-    <w:pPr>
-      <w:ind w:left="720"/>
-      <w:contextualSpacing/>
-    </w:pPr>
-  </w:style>
-  <w:style w:type="paragraph" w:styleId="BalloonText">
-    <w:name w:val="Balloon Text"/>
-    <w:basedOn w:val="Normal"/>
-    <w:link w:val="BalloonTextChar"/>
-    <w:uiPriority w:val="99"/>
-    <w:semiHidden/>
-    <w:unhideWhenUsed/>
-    <w:rsid w:val="00611CC9"/>
-    <w:pPr>
-      <w:spacing w:after="0" w:line="240" w:lineRule="auto"/>
-    </w:pPr>
-    <w:rPr>
-      <w:rFonts w:ascii="Tahoma" w:hAnsi="Tahoma" w:cs="Tahoma"/>
-      <w:sz w:val="16"/>
-      <w:szCs w:val="16"/>
-    </w:rPr>
-  </w:style>
-  <w:style w:type="character" w:customStyle="1" w:styleId="BalloonTextChar">
-    <w:name w:val="Balloon Text Char"/>
-    <w:basedOn w:val="DefaultParagraphFont"/>
-    <w:link w:val="BalloonText"/>
-    <w:uiPriority w:val="99"/>
-    <w:semiHidden/>
-    <w:rsid w:val="00611CC9"/>
-    <w:rPr>
-      <w:rFonts w:ascii="Tahoma" w:hAnsi="Tahoma" w:cs="Tahoma"/>
-      <w:sz w:val="16"/>
-      <w:szCs w:val="16"/>
-    </w:rPr>
-  </w:style>
-  <w:style w:type="table" w:styleId="TableGrid">
-    <w:name w:val="Table Grid"/>
-    <w:basedOn w:val="TableNormal"/>
-    <w:uiPriority w:val="59"/>
-    <w:rsid w:val="0085161D"/>
-    <w:pPr>
-      <w:spacing w:after="0" w:line="240" w:lineRule="auto"/>
-    </w:pPr>
-    <w:tblPr>
-      <w:tblBorders>
-        <w:top w:val="single" w:sz="4" w:space="0" w:color="auto"/>
-        <w:left w:val="single" w:sz="4" w:space="0" w:color="auto"/>
-        <w:bottom w:val="single" w:sz="4" w:space="0" w:color="auto"/>
-        <w:right w:val="single" w:sz="4" w:space="0" w:color="auto"/>
-        <w:insideH w:val="single" w:sz="4" w:space="0" w:color="auto"/>
-        <w:insideV w:val="single" w:sz="4" w:space="0" w:color="auto"/>
-      </w:tblBorders>
     </w:tblPr>
   </w:style>
 </w:styles>
@@ -4282,7 +4171,7 @@
 </file>
 
 <file path=customXml/itemProps1.xml><?xml version="1.0" encoding="utf-8"?>
-<ds:datastoreItem xmlns:ds="http://schemas.openxmlformats.org/officeDocument/2006/customXml" ds:itemID="{93BBA719-5C42-48B2-8C44-C611DFBC96A8}">
+<ds:datastoreItem xmlns:ds="http://schemas.openxmlformats.org/officeDocument/2006/customXml" ds:itemID="{626EA9AC-56D7-3544-B523-4149701E36CE}">
   <ds:schemaRefs>
     <ds:schemaRef ds:uri="http://schemas.openxmlformats.org/officeDocument/2006/bibliography"/>
   </ds:schemaRefs>

--- a/documents/required_pages.docx
+++ b/documents/required_pages.docx
@@ -1,6 +1,6 @@
 
 <file path=word/document.xml><?xml version="1.0" encoding="utf-8"?>
-<w:document xmlns:wpc="http://schemas.microsoft.com/office/word/2010/wordprocessingCanvas" xmlns:mo="http://schemas.microsoft.com/office/mac/office/2008/main" xmlns:mc="http://schemas.openxmlformats.org/markup-compatibility/2006" xmlns:mv="urn:schemas-microsoft-com:mac:vml" xmlns:o="urn:schemas-microsoft-com:office:office" xmlns:r="http://schemas.openxmlformats.org/officeDocument/2006/relationships" xmlns:m="http://schemas.openxmlformats.org/officeDocument/2006/math" xmlns:v="urn:schemas-microsoft-com:vml" xmlns:wp14="http://schemas.microsoft.com/office/word/2010/wordprocessingDrawing" xmlns:wp="http://schemas.openxmlformats.org/drawingml/2006/wordprocessingDrawing" xmlns:w10="urn:schemas-microsoft-com:office:word" xmlns:w="http://schemas.openxmlformats.org/wordprocessingml/2006/main" xmlns:w14="http://schemas.microsoft.com/office/word/2010/wordml" xmlns:w15="http://schemas.microsoft.com/office/word/2012/wordml" xmlns:wpg="http://schemas.microsoft.com/office/word/2010/wordprocessingGroup" xmlns:wpi="http://schemas.microsoft.com/office/word/2010/wordprocessingInk" xmlns:wne="http://schemas.microsoft.com/office/word/2006/wordml" xmlns:wps="http://schemas.microsoft.com/office/word/2010/wordprocessingShape" mc:Ignorable="w14 w15 wp14">
+<w:document xmlns:wpc="http://schemas.microsoft.com/office/word/2010/wordprocessingCanvas" xmlns:cx="http://schemas.microsoft.com/office/drawing/2014/chartex" xmlns:cx1="http://schemas.microsoft.com/office/drawing/2015/9/8/chartex" xmlns:cx2="http://schemas.microsoft.com/office/drawing/2015/10/21/chartex" xmlns:cx3="http://schemas.microsoft.com/office/drawing/2016/5/9/chartex" xmlns:cx4="http://schemas.microsoft.com/office/drawing/2016/5/10/chartex" xmlns:cx5="http://schemas.microsoft.com/office/drawing/2016/5/11/chartex" xmlns:cx6="http://schemas.microsoft.com/office/drawing/2016/5/12/chartex" xmlns:cx7="http://schemas.microsoft.com/office/drawing/2016/5/13/chartex" xmlns:cx8="http://schemas.microsoft.com/office/drawing/2016/5/14/chartex" xmlns:mc="http://schemas.openxmlformats.org/markup-compatibility/2006" xmlns:aink="http://schemas.microsoft.com/office/drawing/2016/ink" xmlns:am3d="http://schemas.microsoft.com/office/drawing/2017/model3d" xmlns:o="urn:schemas-microsoft-com:office:office" xmlns:r="http://schemas.openxmlformats.org/officeDocument/2006/relationships" xmlns:m="http://schemas.openxmlformats.org/officeDocument/2006/math" xmlns:v="urn:schemas-microsoft-com:vml" xmlns:wp14="http://schemas.microsoft.com/office/word/2010/wordprocessingDrawing" xmlns:wp="http://schemas.openxmlformats.org/drawingml/2006/wordprocessingDrawing" xmlns:w10="urn:schemas-microsoft-com:office:word" xmlns:w="http://schemas.openxmlformats.org/wordprocessingml/2006/main" xmlns:w14="http://schemas.microsoft.com/office/word/2010/wordml" xmlns:w15="http://schemas.microsoft.com/office/word/2012/wordml" xmlns:w16cid="http://schemas.microsoft.com/office/word/2016/wordml/cid" xmlns:w16se="http://schemas.microsoft.com/office/word/2015/wordml/symex" xmlns:wpg="http://schemas.microsoft.com/office/word/2010/wordprocessingGroup" xmlns:wpi="http://schemas.microsoft.com/office/word/2010/wordprocessingInk" xmlns:wne="http://schemas.microsoft.com/office/word/2006/wordml" xmlns:wps="http://schemas.microsoft.com/office/word/2010/wordprocessingShape" mc:Ignorable="w14 w15 w16se w16cid wp14">
   <w:body>
     <w:p>
       <w:pPr>
@@ -306,10 +306,7 @@
         <w:t>==true) only)</w:t>
       </w:r>
     </w:p>
-    <w:p>
-      <w:bookmarkStart w:id="0" w:name="_GoBack"/>
-      <w:bookmarkEnd w:id="0"/>
-    </w:p>
+    <w:p/>
     <w:p/>
     <w:p/>
     <w:p/>
@@ -499,19 +496,25 @@
         </w:numPr>
       </w:pPr>
       <w:r>
-        <w:t>Route Score</w:t>
-      </w:r>
-    </w:p>
-    <w:p>
-      <w:pPr>
-        <w:pStyle w:val="ListParagraph"/>
-        <w:numPr>
-          <w:ilvl w:val="0"/>
-          <w:numId w:val="1"/>
-        </w:numPr>
-      </w:pPr>
-      <w:r>
-        <w:t>Organizer score</w:t>
+        <w:t xml:space="preserve">Route </w:t>
+      </w:r>
+      <w:r>
+        <w:t>Ranking</w:t>
+      </w:r>
+    </w:p>
+    <w:p>
+      <w:pPr>
+        <w:pStyle w:val="ListParagraph"/>
+        <w:numPr>
+          <w:ilvl w:val="0"/>
+          <w:numId w:val="1"/>
+        </w:numPr>
+      </w:pPr>
+      <w:r>
+        <w:t xml:space="preserve">Organizer </w:t>
+      </w:r>
+      <w:r>
+        <w:t>Ranking</w:t>
       </w:r>
     </w:p>
     <w:p>
@@ -650,15 +653,7 @@
     </w:p>
     <w:p>
       <w:r>
-        <w:t>Participants: #</w:t>
-      </w:r>
-      <w:proofErr w:type="spellStart"/>
-      <w:r>
-        <w:t>num</w:t>
-      </w:r>
-      <w:proofErr w:type="spellEnd"/>
-      <w:r>
-        <w:t xml:space="preserve"> participants, few small images of participants -&gt; clicking will go to “view participants” page</w:t>
+        <w:t>Participants: #num participants, few small images of participants -&gt; clicking will go to “view participants” page</w:t>
       </w:r>
     </w:p>
     <w:p>
@@ -671,15 +666,7 @@
     </w:p>
     <w:p>
       <w:r>
-        <w:t xml:space="preserve">Route Level, Route Type, </w:t>
-      </w:r>
-      <w:proofErr w:type="gramStart"/>
-      <w:r>
-        <w:t>trip</w:t>
-      </w:r>
-      <w:proofErr w:type="gramEnd"/>
-      <w:r>
-        <w:t>-Event audience</w:t>
+        <w:t>Route Level, Route Type, trip-Event audience</w:t>
       </w:r>
     </w:p>
     <w:p>
@@ -1002,49 +989,59 @@
       </w:r>
       <w:proofErr w:type="spellEnd"/>
       <w:r>
+        <w:t xml:space="preserve"> nav-data</w:t>
+      </w:r>
+      <w:r>
+        <w:t>)</w:t>
+      </w:r>
+    </w:p>
+    <w:p>
+      <w:pPr>
+        <w:pStyle w:val="ListParagraph"/>
+        <w:numPr>
+          <w:ilvl w:val="0"/>
+          <w:numId w:val="1"/>
+        </w:numPr>
+      </w:pPr>
+      <w:r>
+        <w:t>Route level (</w:t>
+      </w:r>
+      <w:r>
+        <w:t xml:space="preserve">Level:  0 </w:t>
+      </w:r>
+      <w:r>
+        <w:t>–</w:t>
+      </w:r>
+      <w:r>
         <w:t xml:space="preserve"> </w:t>
       </w:r>
+      <w:r>
+        <w:t>very easy</w:t>
+      </w:r>
+      <w:r>
+        <w:t>, 1-easy, 2-moderate, 3-challenging, 4-extreme, 5-very extreme</w:t>
+      </w:r>
+    </w:p>
+    <w:p>
+      <w:pPr>
+        <w:pStyle w:val="ListParagraph"/>
+        <w:numPr>
+          <w:ilvl w:val="0"/>
+          <w:numId w:val="1"/>
+        </w:numPr>
+      </w:pPr>
+      <w:r>
+        <w:t xml:space="preserve"> </w:t>
+      </w:r>
+      <w:r>
+        <w:t xml:space="preserve">Route duration (X days, </w:t>
+      </w:r>
       <w:proofErr w:type="spellStart"/>
       <w:r>
-        <w:t>nav</w:t>
+        <w:t>camp+hike</w:t>
       </w:r>
       <w:proofErr w:type="spellEnd"/>
       <w:r>
-        <w:t>-data</w:t>
-      </w:r>
-      <w:r>
-        <w:t>)</w:t>
-      </w:r>
-    </w:p>
-    <w:p>
-      <w:pPr>
-        <w:pStyle w:val="ListParagraph"/>
-        <w:numPr>
-          <w:ilvl w:val="0"/>
-          <w:numId w:val="1"/>
-        </w:numPr>
-      </w:pPr>
-      <w:r>
-        <w:t>Route level (extreme, advanced, average, easy, picnic</w:t>
-      </w:r>
-    </w:p>
-    <w:p>
-      <w:pPr>
-        <w:pStyle w:val="ListParagraph"/>
-        <w:numPr>
-          <w:ilvl w:val="0"/>
-          <w:numId w:val="1"/>
-        </w:numPr>
-      </w:pPr>
-      <w:r>
-        <w:t xml:space="preserve">Route duration (X days, </w:t>
-      </w:r>
-      <w:proofErr w:type="spellStart"/>
-      <w:r>
-        <w:t>camp+hike</w:t>
-      </w:r>
-      <w:proofErr w:type="spellEnd"/>
-      <w:r>
         <w:t>, full-day, few hours)</w:t>
       </w:r>
     </w:p>
@@ -1057,7 +1054,21 @@
         </w:numPr>
       </w:pPr>
       <w:r>
-        <w:t>Properties (water, swimming, mountains, bicycles, forest, desert, oasis, historical, archeology, ropes)</w:t>
+        <w:t xml:space="preserve">Properties </w:t>
+      </w:r>
+      <w:proofErr w:type="gramStart"/>
+      <w:r>
+        <w:t>(</w:t>
+      </w:r>
+      <w:r>
+        <w:t xml:space="preserve"> </w:t>
+      </w:r>
+      <w:r>
+        <w:t>water</w:t>
+      </w:r>
+      <w:proofErr w:type="gramEnd"/>
+      <w:r>
+        <w:t>, swimming, mountains, bicycles, forest, desert, oasis, historical, archeology, ropes)</w:t>
       </w:r>
     </w:p>
     <w:p>
@@ -1965,15 +1976,7 @@
       </w:r>
       <w:proofErr w:type="spellEnd"/>
       <w:r>
-        <w:t xml:space="preserve"> </w:t>
-      </w:r>
-      <w:proofErr w:type="spellStart"/>
-      <w:r>
-        <w:t>nav</w:t>
-      </w:r>
-      <w:proofErr w:type="spellEnd"/>
-      <w:r>
-        <w:t>-data)</w:t>
+        <w:t xml:space="preserve"> nav-data)</w:t>
       </w:r>
     </w:p>
     <w:p>
@@ -2054,9 +2057,9 @@
         <w:gridCol w:w="849"/>
         <w:gridCol w:w="711"/>
         <w:gridCol w:w="985"/>
-        <w:gridCol w:w="1247"/>
-        <w:gridCol w:w="1440"/>
-        <w:gridCol w:w="1213"/>
+        <w:gridCol w:w="932"/>
+        <w:gridCol w:w="1276"/>
+        <w:gridCol w:w="1692"/>
       </w:tblGrid>
       <w:tr>
         <w:tc>
@@ -2151,7 +2154,7 @@
         </w:tc>
         <w:tc>
           <w:tcPr>
-            <w:tcW w:w="1247" w:type="dxa"/>
+            <w:tcW w:w="932" w:type="dxa"/>
           </w:tcPr>
           <w:p>
             <w:r>
@@ -2161,7 +2164,7 @@
         </w:tc>
         <w:tc>
           <w:tcPr>
-            <w:tcW w:w="1440" w:type="dxa"/>
+            <w:tcW w:w="1276" w:type="dxa"/>
           </w:tcPr>
           <w:p>
             <w:r>
@@ -2171,7 +2174,7 @@
         </w:tc>
         <w:tc>
           <w:tcPr>
-            <w:tcW w:w="1213" w:type="dxa"/>
+            <w:tcW w:w="1692" w:type="dxa"/>
           </w:tcPr>
           <w:p>
             <w:r>
@@ -2237,13 +2240,13 @@
         </w:tc>
         <w:tc>
           <w:tcPr>
-            <w:tcW w:w="1247" w:type="dxa"/>
+            <w:tcW w:w="932" w:type="dxa"/>
           </w:tcPr>
           <w:p/>
         </w:tc>
         <w:tc>
           <w:tcPr>
-            <w:tcW w:w="1440" w:type="dxa"/>
+            <w:tcW w:w="1276" w:type="dxa"/>
           </w:tcPr>
           <w:p>
             <w:r>
@@ -2253,7 +2256,7 @@
         </w:tc>
         <w:tc>
           <w:tcPr>
-            <w:tcW w:w="1213" w:type="dxa"/>
+            <w:tcW w:w="1692" w:type="dxa"/>
           </w:tcPr>
           <w:p>
             <w:r>
@@ -2319,19 +2322,19 @@
         </w:tc>
         <w:tc>
           <w:tcPr>
-            <w:tcW w:w="1247" w:type="dxa"/>
+            <w:tcW w:w="932" w:type="dxa"/>
           </w:tcPr>
           <w:p/>
         </w:tc>
         <w:tc>
           <w:tcPr>
-            <w:tcW w:w="1440" w:type="dxa"/>
+            <w:tcW w:w="1276" w:type="dxa"/>
           </w:tcPr>
           <w:p/>
         </w:tc>
         <w:tc>
           <w:tcPr>
-            <w:tcW w:w="1213" w:type="dxa"/>
+            <w:tcW w:w="1692" w:type="dxa"/>
           </w:tcPr>
           <w:p/>
         </w:tc>
@@ -2344,6 +2347,8 @@
       <w:r>
         <w:t>&lt;Send Message to group&gt;</w:t>
       </w:r>
+      <w:bookmarkStart w:id="0" w:name="_GoBack"/>
+      <w:bookmarkEnd w:id="0"/>
     </w:p>
     <w:p>
       <w:pPr>
@@ -2725,8 +2730,8 @@
 </file>
 
 <file path=word/numbering.xml><?xml version="1.0" encoding="utf-8"?>
-<w:numbering xmlns:wpc="http://schemas.microsoft.com/office/word/2010/wordprocessingCanvas" xmlns:mo="http://schemas.microsoft.com/office/mac/office/2008/main" xmlns:mc="http://schemas.openxmlformats.org/markup-compatibility/2006" xmlns:mv="urn:schemas-microsoft-com:mac:vml" xmlns:o="urn:schemas-microsoft-com:office:office" xmlns:r="http://schemas.openxmlformats.org/officeDocument/2006/relationships" xmlns:m="http://schemas.openxmlformats.org/officeDocument/2006/math" xmlns:v="urn:schemas-microsoft-com:vml" xmlns:wp14="http://schemas.microsoft.com/office/word/2010/wordprocessingDrawing" xmlns:wp="http://schemas.openxmlformats.org/drawingml/2006/wordprocessingDrawing" xmlns:w10="urn:schemas-microsoft-com:office:word" xmlns:w="http://schemas.openxmlformats.org/wordprocessingml/2006/main" xmlns:w14="http://schemas.microsoft.com/office/word/2010/wordml" xmlns:w15="http://schemas.microsoft.com/office/word/2012/wordml" xmlns:wpg="http://schemas.microsoft.com/office/word/2010/wordprocessingGroup" xmlns:wpi="http://schemas.microsoft.com/office/word/2010/wordprocessingInk" xmlns:wne="http://schemas.microsoft.com/office/word/2006/wordml" xmlns:wps="http://schemas.microsoft.com/office/word/2010/wordprocessingShape" mc:Ignorable="w14 w15 wp14">
-  <w:abstractNum w:abstractNumId="0">
+<w:numbering xmlns:wpc="http://schemas.microsoft.com/office/word/2010/wordprocessingCanvas" xmlns:cx="http://schemas.microsoft.com/office/drawing/2014/chartex" xmlns:cx1="http://schemas.microsoft.com/office/drawing/2015/9/8/chartex" xmlns:cx2="http://schemas.microsoft.com/office/drawing/2015/10/21/chartex" xmlns:cx3="http://schemas.microsoft.com/office/drawing/2016/5/9/chartex" xmlns:cx4="http://schemas.microsoft.com/office/drawing/2016/5/10/chartex" xmlns:cx5="http://schemas.microsoft.com/office/drawing/2016/5/11/chartex" xmlns:cx6="http://schemas.microsoft.com/office/drawing/2016/5/12/chartex" xmlns:cx7="http://schemas.microsoft.com/office/drawing/2016/5/13/chartex" xmlns:cx8="http://schemas.microsoft.com/office/drawing/2016/5/14/chartex" xmlns:mc="http://schemas.openxmlformats.org/markup-compatibility/2006" xmlns:aink="http://schemas.microsoft.com/office/drawing/2016/ink" xmlns:am3d="http://schemas.microsoft.com/office/drawing/2017/model3d" xmlns:o="urn:schemas-microsoft-com:office:office" xmlns:r="http://schemas.openxmlformats.org/officeDocument/2006/relationships" xmlns:m="http://schemas.openxmlformats.org/officeDocument/2006/math" xmlns:v="urn:schemas-microsoft-com:vml" xmlns:wp14="http://schemas.microsoft.com/office/word/2010/wordprocessingDrawing" xmlns:wp="http://schemas.openxmlformats.org/drawingml/2006/wordprocessingDrawing" xmlns:w10="urn:schemas-microsoft-com:office:word" xmlns:w="http://schemas.openxmlformats.org/wordprocessingml/2006/main" xmlns:w14="http://schemas.microsoft.com/office/word/2010/wordml" xmlns:w15="http://schemas.microsoft.com/office/word/2012/wordml" xmlns:w16cid="http://schemas.microsoft.com/office/word/2016/wordml/cid" xmlns:w16se="http://schemas.microsoft.com/office/word/2015/wordml/symex" xmlns:wpg="http://schemas.microsoft.com/office/word/2010/wordprocessingGroup" xmlns:wpi="http://schemas.microsoft.com/office/word/2010/wordprocessingInk" xmlns:wne="http://schemas.microsoft.com/office/word/2006/wordml" xmlns:wps="http://schemas.microsoft.com/office/word/2010/wordprocessingShape" mc:Ignorable="w14 w15 w16se w16cid wp14">
+  <w:abstractNum w:abstractNumId="0" w15:restartNumberingAfterBreak="0">
     <w:nsid w:val="139E43A4"/>
     <w:multiLevelType w:val="hybridMultilevel"/>
     <w:tmpl w:val="7AF0BCF2"/>
@@ -2838,7 +2843,7 @@
       </w:rPr>
     </w:lvl>
   </w:abstractNum>
-  <w:abstractNum w:abstractNumId="1">
+  <w:abstractNum w:abstractNumId="1" w15:restartNumberingAfterBreak="0">
     <w:nsid w:val="35EA20DA"/>
     <w:multiLevelType w:val="hybridMultilevel"/>
     <w:tmpl w:val="7AD6F3B4"/>
@@ -2950,7 +2955,7 @@
       </w:rPr>
     </w:lvl>
   </w:abstractNum>
-  <w:abstractNum w:abstractNumId="2">
+  <w:abstractNum w:abstractNumId="2" w15:restartNumberingAfterBreak="0">
     <w:nsid w:val="50E52EC4"/>
     <w:multiLevelType w:val="hybridMultilevel"/>
     <w:tmpl w:val="BB94C174"/>
@@ -3062,7 +3067,7 @@
       </w:rPr>
     </w:lvl>
   </w:abstractNum>
-  <w:abstractNum w:abstractNumId="3">
+  <w:abstractNum w:abstractNumId="3" w15:restartNumberingAfterBreak="0">
     <w:nsid w:val="64CC39EE"/>
     <w:multiLevelType w:val="hybridMultilevel"/>
     <w:tmpl w:val="99863CB4"/>
@@ -3174,7 +3179,7 @@
       </w:rPr>
     </w:lvl>
   </w:abstractNum>
-  <w:abstractNum w:abstractNumId="4">
+  <w:abstractNum w:abstractNumId="4" w15:restartNumberingAfterBreak="0">
     <w:nsid w:val="6A3A6DFD"/>
     <w:multiLevelType w:val="hybridMultilevel"/>
     <w:tmpl w:val="D832A5DA"/>
@@ -3305,7 +3310,7 @@
 </file>
 
 <file path=word/styles.xml><?xml version="1.0" encoding="utf-8"?>
-<w:styles xmlns:mc="http://schemas.openxmlformats.org/markup-compatibility/2006" xmlns:r="http://schemas.openxmlformats.org/officeDocument/2006/relationships" xmlns:w="http://schemas.openxmlformats.org/wordprocessingml/2006/main" xmlns:w14="http://schemas.microsoft.com/office/word/2010/wordml" xmlns:w15="http://schemas.microsoft.com/office/word/2012/wordml" mc:Ignorable="w14 w15">
+<w:styles xmlns:mc="http://schemas.openxmlformats.org/markup-compatibility/2006" xmlns:r="http://schemas.openxmlformats.org/officeDocument/2006/relationships" xmlns:w="http://schemas.openxmlformats.org/wordprocessingml/2006/main" xmlns:w14="http://schemas.microsoft.com/office/word/2010/wordml" xmlns:w15="http://schemas.microsoft.com/office/word/2012/wordml" xmlns:w16cid="http://schemas.microsoft.com/office/word/2016/wordml/cid" xmlns:w16se="http://schemas.microsoft.com/office/word/2015/wordml/symex" mc:Ignorable="w14 w15 w16se w16cid">
   <w:docDefaults>
     <w:rPrDefault>
       <w:rPr>
@@ -3321,7 +3326,7 @@
       </w:pPr>
     </w:pPrDefault>
   </w:docDefaults>
-  <w:latentStyles w:defLockedState="0" w:defUIPriority="99" w:defSemiHidden="0" w:defUnhideWhenUsed="0" w:defQFormat="0" w:count="380">
+  <w:latentStyles w:defLockedState="0" w:defUIPriority="99" w:defSemiHidden="0" w:defUnhideWhenUsed="0" w:defQFormat="0" w:count="375">
     <w:lsdException w:name="Normal" w:uiPriority="0" w:qFormat="1"/>
     <w:lsdException w:name="heading 1" w:uiPriority="9" w:qFormat="1"/>
     <w:lsdException w:name="heading 2" w:semiHidden="1" w:uiPriority="9" w:unhideWhenUsed="1" w:qFormat="1"/>
@@ -3478,15 +3483,6 @@
     <w:lsdException w:name="Balloon Text" w:semiHidden="1" w:unhideWhenUsed="1"/>
     <w:lsdException w:name="Table Grid" w:uiPriority="59"/>
     <w:lsdException w:name="Table Theme" w:semiHidden="1" w:unhideWhenUsed="1"/>
-    <w:lsdException w:name="Note Level 1" w:semiHidden="1" w:unhideWhenUsed="1"/>
-    <w:lsdException w:name="Note Level 2" w:semiHidden="1" w:unhideWhenUsed="1"/>
-    <w:lsdException w:name="Note Level 3" w:semiHidden="1" w:unhideWhenUsed="1"/>
-    <w:lsdException w:name="Note Level 4" w:semiHidden="1" w:unhideWhenUsed="1"/>
-    <w:lsdException w:name="Note Level 5" w:semiHidden="1" w:unhideWhenUsed="1"/>
-    <w:lsdException w:name="Note Level 6" w:semiHidden="1" w:unhideWhenUsed="1"/>
-    <w:lsdException w:name="Note Level 7" w:semiHidden="1" w:unhideWhenUsed="1"/>
-    <w:lsdException w:name="Note Level 8" w:semiHidden="1" w:unhideWhenUsed="1"/>
-    <w:lsdException w:name="Note Level 9" w:semiHidden="1" w:unhideWhenUsed="1"/>
     <w:lsdException w:name="Placeholder Text" w:semiHidden="1"/>
     <w:lsdException w:name="No Spacing" w:uiPriority="1" w:qFormat="1"/>
     <w:lsdException w:name="Light Shading" w:uiPriority="60"/>
@@ -3861,7 +3857,6 @@
       <w:spacing w:after="0" w:line="240" w:lineRule="auto"/>
     </w:pPr>
     <w:tblPr>
-      <w:tblInd w:w="0" w:type="dxa"/>
       <w:tblBorders>
         <w:top w:val="single" w:sz="4" w:space="0" w:color="auto"/>
         <w:left w:val="single" w:sz="4" w:space="0" w:color="auto"/>
@@ -3870,13 +3865,57 @@
         <w:insideH w:val="single" w:sz="4" w:space="0" w:color="auto"/>
         <w:insideV w:val="single" w:sz="4" w:space="0" w:color="auto"/>
       </w:tblBorders>
-      <w:tblCellMar>
-        <w:top w:w="0" w:type="dxa"/>
-        <w:left w:w="108" w:type="dxa"/>
-        <w:bottom w:w="0" w:type="dxa"/>
-        <w:right w:w="108" w:type="dxa"/>
-      </w:tblCellMar>
     </w:tblPr>
+  </w:style>
+  <w:style w:type="paragraph" w:styleId="HTMLPreformatted">
+    <w:name w:val="HTML Preformatted"/>
+    <w:basedOn w:val="Normal"/>
+    <w:link w:val="HTMLPreformattedChar"/>
+    <w:uiPriority w:val="99"/>
+    <w:semiHidden/>
+    <w:unhideWhenUsed/>
+    <w:rsid w:val="00645E85"/>
+    <w:pPr>
+      <w:tabs>
+        <w:tab w:val="left" w:pos="916"/>
+        <w:tab w:val="left" w:pos="1832"/>
+        <w:tab w:val="left" w:pos="2748"/>
+        <w:tab w:val="left" w:pos="3664"/>
+        <w:tab w:val="left" w:pos="4580"/>
+        <w:tab w:val="left" w:pos="5496"/>
+        <w:tab w:val="left" w:pos="6412"/>
+        <w:tab w:val="left" w:pos="7328"/>
+        <w:tab w:val="left" w:pos="8244"/>
+        <w:tab w:val="left" w:pos="9160"/>
+        <w:tab w:val="left" w:pos="10076"/>
+        <w:tab w:val="left" w:pos="10992"/>
+        <w:tab w:val="left" w:pos="11908"/>
+        <w:tab w:val="left" w:pos="12824"/>
+        <w:tab w:val="left" w:pos="13740"/>
+        <w:tab w:val="left" w:pos="14656"/>
+      </w:tabs>
+      <w:spacing w:after="0" w:line="240" w:lineRule="auto"/>
+    </w:pPr>
+    <w:rPr>
+      <w:rFonts w:ascii="Courier New" w:eastAsia="Times New Roman" w:hAnsi="Courier New" w:cs="Courier New"/>
+      <w:sz w:val="20"/>
+      <w:szCs w:val="20"/>
+      <w:lang w:val="en-IL" w:eastAsia="en-IL"/>
+    </w:rPr>
+  </w:style>
+  <w:style w:type="character" w:customStyle="1" w:styleId="HTMLPreformattedChar">
+    <w:name w:val="HTML Preformatted Char"/>
+    <w:basedOn w:val="DefaultParagraphFont"/>
+    <w:link w:val="HTMLPreformatted"/>
+    <w:uiPriority w:val="99"/>
+    <w:semiHidden/>
+    <w:rsid w:val="00645E85"/>
+    <w:rPr>
+      <w:rFonts w:ascii="Courier New" w:eastAsia="Times New Roman" w:hAnsi="Courier New" w:cs="Courier New"/>
+      <w:sz w:val="20"/>
+      <w:szCs w:val="20"/>
+      <w:lang w:val="en-IL" w:eastAsia="en-IL"/>
+    </w:rPr>
   </w:style>
 </w:styles>
 </file>
@@ -4171,7 +4210,7 @@
 </file>
 
 <file path=customXml/itemProps1.xml><?xml version="1.0" encoding="utf-8"?>
-<ds:datastoreItem xmlns:ds="http://schemas.openxmlformats.org/officeDocument/2006/customXml" ds:itemID="{626EA9AC-56D7-3544-B523-4149701E36CE}">
+<ds:datastoreItem xmlns:ds="http://schemas.openxmlformats.org/officeDocument/2006/customXml" ds:itemID="{84B6F56C-A773-4CD3-A090-368FE0B24B9E}">
   <ds:schemaRefs>
     <ds:schemaRef ds:uri="http://schemas.openxmlformats.org/officeDocument/2006/bibliography"/>
   </ds:schemaRefs>
